--- a/2025_Phieu_danh_gia_Viettel (1).docx
+++ b/2025_Phieu_danh_gia_Viettel (1).docx
@@ -1,6 +1,6 @@
 
 <file path=word/document.xml><?xml version="1.0" encoding="utf-8"?>
-<w:document xmlns:wpc="http://schemas.microsoft.com/office/word/2010/wordprocessingCanvas" xmlns:cx="http://schemas.microsoft.com/office/drawing/2014/chartex" xmlns:cx1="http://schemas.microsoft.com/office/drawing/2015/9/8/chartex" xmlns:cx2="http://schemas.microsoft.com/office/drawing/2015/10/21/chartex" xmlns:cx3="http://schemas.microsoft.com/office/drawing/2016/5/9/chartex" xmlns:cx4="http://schemas.microsoft.com/office/drawing/2016/5/10/chartex" xmlns:cx5="http://schemas.microsoft.com/office/drawing/2016/5/11/chartex" xmlns:cx6="http://schemas.microsoft.com/office/drawing/2016/5/12/chartex" xmlns:cx7="http://schemas.microsoft.com/office/drawing/2016/5/13/chartex" xmlns:cx8="http://schemas.microsoft.com/office/drawing/2016/5/14/chartex" xmlns:mc="http://schemas.openxmlformats.org/markup-compatibility/2006" xmlns:aink="http://schemas.microsoft.com/office/drawing/2016/ink" xmlns:am3d="http://schemas.microsoft.com/office/drawing/2017/model3d" xmlns:o="urn:schemas-microsoft-com:office:office" xmlns:oel="http://schemas.microsoft.com/office/2019/extlst" xmlns:r="http://schemas.openxmlformats.org/officeDocument/2006/relationships" xmlns:m="http://schemas.openxmlformats.org/officeDocument/2006/math" xmlns:v="urn:schemas-microsoft-com:vml" xmlns:wp14="http://schemas.microsoft.com/office/word/2010/wordprocessingDrawing" xmlns:wp="http://schemas.openxmlformats.org/drawingml/2006/wordprocessingDrawing" xmlns:w10="urn:schemas-microsoft-com:office:word" xmlns:w="http://schemas.openxmlformats.org/wordprocessingml/2006/main" xmlns:w14="http://schemas.microsoft.com/office/word/2010/wordml" xmlns:w15="http://schemas.microsoft.com/office/word/2012/wordml" xmlns:w16cex="http://schemas.microsoft.com/office/word/2018/wordml/cex" xmlns:w16cid="http://schemas.microsoft.com/office/word/2016/wordml/cid" xmlns:w16="http://schemas.microsoft.com/office/word/2018/wordml" xmlns:w16sdtdh="http://schemas.microsoft.com/office/word/2020/wordml/sdtdatahash" xmlns:w16se="http://schemas.microsoft.com/office/word/2015/wordml/symex" xmlns:wpg="http://schemas.microsoft.com/office/word/2010/wordprocessingGroup" xmlns:wpi="http://schemas.microsoft.com/office/word/2010/wordprocessingInk" xmlns:wne="http://schemas.microsoft.com/office/word/2006/wordml" xmlns:wps="http://schemas.microsoft.com/office/word/2010/wordprocessingShape" mc:Ignorable="w14 w15 w16se w16cid w16 w16cex w16sdtdh wp14">
+<w:document xmlns:wpc="http://schemas.microsoft.com/office/word/2010/wordprocessingCanvas" xmlns:mc="http://schemas.openxmlformats.org/markup-compatibility/2006" xmlns:o="urn:schemas-microsoft-com:office:office" xmlns:r="http://schemas.openxmlformats.org/officeDocument/2006/relationships" xmlns:m="http://schemas.openxmlformats.org/officeDocument/2006/math" xmlns:v="urn:schemas-microsoft-com:vml" xmlns:wp14="http://schemas.microsoft.com/office/word/2010/wordprocessingDrawing" xmlns:wp="http://schemas.openxmlformats.org/drawingml/2006/wordprocessingDrawing" xmlns:w10="urn:schemas-microsoft-com:office:word" xmlns:w="http://schemas.openxmlformats.org/wordprocessingml/2006/main" xmlns:w14="http://schemas.microsoft.com/office/word/2010/wordml" xmlns:w15="http://schemas.microsoft.com/office/word/2012/wordml" xmlns:wpg="http://schemas.microsoft.com/office/word/2010/wordprocessingGroup" xmlns:wpi="http://schemas.microsoft.com/office/word/2010/wordprocessingInk" xmlns:wne="http://schemas.microsoft.com/office/word/2006/wordml" xmlns:wps="http://schemas.microsoft.com/office/word/2010/wordprocessingShape" mc:Ignorable="w14 w15 wp14">
   <w:body>
     <w:p>
       <w:pPr>
@@ -78,14 +78,88 @@
         </w:rPr>
         <w:tab/>
       </w:r>
+      <w:proofErr w:type="spellStart"/>
       <w:r>
         <w:rPr>
           <w:b/>
           <w:sz w:val="26"/>
           <w:szCs w:val="26"/>
         </w:rPr>
-        <w:t>Độc lập – Tự do – Hạnh phúc</w:t>
-      </w:r>
+        <w:t>Độc</w:t>
+      </w:r>
+      <w:proofErr w:type="spellEnd"/>
+      <w:r>
+        <w:rPr>
+          <w:b/>
+          <w:sz w:val="26"/>
+          <w:szCs w:val="26"/>
+        </w:rPr>
+        <w:t xml:space="preserve"> </w:t>
+      </w:r>
+      <w:proofErr w:type="spellStart"/>
+      <w:r>
+        <w:rPr>
+          <w:b/>
+          <w:sz w:val="26"/>
+          <w:szCs w:val="26"/>
+        </w:rPr>
+        <w:t>lập</w:t>
+      </w:r>
+      <w:proofErr w:type="spellEnd"/>
+      <w:r>
+        <w:rPr>
+          <w:b/>
+          <w:sz w:val="26"/>
+          <w:szCs w:val="26"/>
+        </w:rPr>
+        <w:t xml:space="preserve"> – </w:t>
+      </w:r>
+      <w:proofErr w:type="spellStart"/>
+      <w:r>
+        <w:rPr>
+          <w:b/>
+          <w:sz w:val="26"/>
+          <w:szCs w:val="26"/>
+        </w:rPr>
+        <w:t>Tự</w:t>
+      </w:r>
+      <w:proofErr w:type="spellEnd"/>
+      <w:r>
+        <w:rPr>
+          <w:b/>
+          <w:sz w:val="26"/>
+          <w:szCs w:val="26"/>
+        </w:rPr>
+        <w:t xml:space="preserve"> do – </w:t>
+      </w:r>
+      <w:proofErr w:type="spellStart"/>
+      <w:r>
+        <w:rPr>
+          <w:b/>
+          <w:sz w:val="26"/>
+          <w:szCs w:val="26"/>
+        </w:rPr>
+        <w:t>Hạnh</w:t>
+      </w:r>
+      <w:proofErr w:type="spellEnd"/>
+      <w:r>
+        <w:rPr>
+          <w:b/>
+          <w:sz w:val="26"/>
+          <w:szCs w:val="26"/>
+        </w:rPr>
+        <w:t xml:space="preserve"> </w:t>
+      </w:r>
+      <w:proofErr w:type="spellStart"/>
+      <w:r>
+        <w:rPr>
+          <w:b/>
+          <w:sz w:val="26"/>
+          <w:szCs w:val="26"/>
+        </w:rPr>
+        <w:t>phúc</w:t>
+      </w:r>
+      <w:proofErr w:type="spellEnd"/>
     </w:p>
     <w:p>
       <w:pPr>
@@ -103,6 +177,7 @@
       <w:r>
         <w:rPr>
           <w:noProof/>
+          <w:lang w:val="en-US"/>
         </w:rPr>
         <mc:AlternateContent>
           <mc:Choice Requires="wps">
@@ -118,7 +193,7 @@
                 <wp:extent cx="1600200" cy="0"/>
                 <wp:effectExtent l="0" t="4763" r="0" b="4763"/>
                 <wp:wrapNone/>
-                <wp:docPr id="1" name=""/>
+                <wp:docPr id="1" name="Straight Connector 1"/>
                 <wp:cNvGraphicFramePr>
                   <a:graphicFrameLocks xmlns:a="http://schemas.openxmlformats.org/drawingml/2006/main"/>
                 </wp:cNvGraphicFramePr>
@@ -153,7 +228,7 @@
               </wp:anchor>
             </w:drawing>
           </mc:Choice>
-          <mc:Fallback xmlns:cr="http://schemas.microsoft.com/office/comments/2020/reactions" xmlns="http://schemas.microsoft.com/office/tasks/2019/documenttasks" xmlns:dgm="http://schemas.openxmlformats.org/drawingml/2006/diagram" xmlns:lc="http://schemas.openxmlformats.org/drawingml/2006/lockedCanvas" xmlns:c="http://schemas.openxmlformats.org/drawingml/2006/chart" xmlns:pic="http://schemas.openxmlformats.org/drawingml/2006/picture" xmlns:a="http://schemas.openxmlformats.org/drawingml/2006/main" xmlns:sl="http://schemas.openxmlformats.org/schemaLibrary/2006/main">
+          <mc:Fallback xmlns:sl="http://schemas.openxmlformats.org/schemaLibrary/2006/main" xmlns:a="http://schemas.openxmlformats.org/drawingml/2006/main" xmlns:pic="http://schemas.openxmlformats.org/drawingml/2006/picture" xmlns:c="http://schemas.openxmlformats.org/drawingml/2006/chart" xmlns:lc="http://schemas.openxmlformats.org/drawingml/2006/lockedCanvas" xmlns:dgm="http://schemas.openxmlformats.org/drawingml/2006/diagram" xmlns="http://schemas.microsoft.com/office/tasks/2019/documenttasks" xmlns:cr="http://schemas.microsoft.com/office/comments/2020/reactions" xmlns:w16se="http://schemas.microsoft.com/office/word/2015/wordml/symex" xmlns:w16sdtdh="http://schemas.microsoft.com/office/word/2020/wordml/sdtdatahash" xmlns:w16="http://schemas.microsoft.com/office/word/2018/wordml" xmlns:w16cid="http://schemas.microsoft.com/office/word/2016/wordml/cid" xmlns:w16cex="http://schemas.microsoft.com/office/word/2018/wordml/cex" xmlns:oel="http://schemas.microsoft.com/office/2019/extlst" xmlns:am3d="http://schemas.microsoft.com/office/drawing/2017/model3d" xmlns:aink="http://schemas.microsoft.com/office/drawing/2016/ink" xmlns:cx8="http://schemas.microsoft.com/office/drawing/2016/5/14/chartex" xmlns:cx7="http://schemas.microsoft.com/office/drawing/2016/5/13/chartex" xmlns:cx6="http://schemas.microsoft.com/office/drawing/2016/5/12/chartex" xmlns:cx5="http://schemas.microsoft.com/office/drawing/2016/5/11/chartex" xmlns:cx4="http://schemas.microsoft.com/office/drawing/2016/5/10/chartex" xmlns:cx3="http://schemas.microsoft.com/office/drawing/2016/5/9/chartex" xmlns:cx2="http://schemas.microsoft.com/office/drawing/2015/10/21/chartex" xmlns:cx1="http://schemas.microsoft.com/office/drawing/2015/9/8/chartex" xmlns:cx="http://schemas.microsoft.com/office/drawing/2014/chartex">
             <w:drawing>
               <wp:anchor allowOverlap="1" behindDoc="0" distB="0" distT="0" distL="114300" distR="114300" hidden="0" layoutInCell="1" locked="0" relativeHeight="0" simplePos="0">
                 <wp:simplePos x="0" y="0"/>
@@ -200,6 +275,7 @@
       <w:r>
         <w:rPr>
           <w:noProof/>
+          <w:lang w:val="en-US"/>
         </w:rPr>
         <mc:AlternateContent>
           <mc:Choice Requires="wps">
@@ -215,7 +291,7 @@
                 <wp:extent cx="1600200" cy="0"/>
                 <wp:effectExtent l="0" t="4763" r="0" b="4763"/>
                 <wp:wrapNone/>
-                <wp:docPr id="2" name=""/>
+                <wp:docPr id="2" name="Straight Connector 2"/>
                 <wp:cNvGraphicFramePr>
                   <a:graphicFrameLocks xmlns:a="http://schemas.openxmlformats.org/drawingml/2006/main"/>
                 </wp:cNvGraphicFramePr>
@@ -250,7 +326,7 @@
               </wp:anchor>
             </w:drawing>
           </mc:Choice>
-          <mc:Fallback xmlns:cr="http://schemas.microsoft.com/office/comments/2020/reactions" xmlns="http://schemas.microsoft.com/office/tasks/2019/documenttasks" xmlns:dgm="http://schemas.openxmlformats.org/drawingml/2006/diagram" xmlns:lc="http://schemas.openxmlformats.org/drawingml/2006/lockedCanvas" xmlns:c="http://schemas.openxmlformats.org/drawingml/2006/chart" xmlns:pic="http://schemas.openxmlformats.org/drawingml/2006/picture" xmlns:a="http://schemas.openxmlformats.org/drawingml/2006/main" xmlns:sl="http://schemas.openxmlformats.org/schemaLibrary/2006/main">
+          <mc:Fallback xmlns:sl="http://schemas.openxmlformats.org/schemaLibrary/2006/main" xmlns:a="http://schemas.openxmlformats.org/drawingml/2006/main" xmlns:pic="http://schemas.openxmlformats.org/drawingml/2006/picture" xmlns:c="http://schemas.openxmlformats.org/drawingml/2006/chart" xmlns:lc="http://schemas.openxmlformats.org/drawingml/2006/lockedCanvas" xmlns:dgm="http://schemas.openxmlformats.org/drawingml/2006/diagram" xmlns="http://schemas.microsoft.com/office/tasks/2019/documenttasks" xmlns:cr="http://schemas.microsoft.com/office/comments/2020/reactions" xmlns:w16se="http://schemas.microsoft.com/office/word/2015/wordml/symex" xmlns:w16sdtdh="http://schemas.microsoft.com/office/word/2020/wordml/sdtdatahash" xmlns:w16="http://schemas.microsoft.com/office/word/2018/wordml" xmlns:w16cid="http://schemas.microsoft.com/office/word/2016/wordml/cid" xmlns:w16cex="http://schemas.microsoft.com/office/word/2018/wordml/cex" xmlns:oel="http://schemas.microsoft.com/office/2019/extlst" xmlns:am3d="http://schemas.microsoft.com/office/drawing/2017/model3d" xmlns:aink="http://schemas.microsoft.com/office/drawing/2016/ink" xmlns:cx8="http://schemas.microsoft.com/office/drawing/2016/5/14/chartex" xmlns:cx7="http://schemas.microsoft.com/office/drawing/2016/5/13/chartex" xmlns:cx6="http://schemas.microsoft.com/office/drawing/2016/5/12/chartex" xmlns:cx5="http://schemas.microsoft.com/office/drawing/2016/5/11/chartex" xmlns:cx4="http://schemas.microsoft.com/office/drawing/2016/5/10/chartex" xmlns:cx3="http://schemas.microsoft.com/office/drawing/2016/5/9/chartex" xmlns:cx2="http://schemas.microsoft.com/office/drawing/2015/10/21/chartex" xmlns:cx1="http://schemas.microsoft.com/office/drawing/2015/9/8/chartex" xmlns:cx="http://schemas.microsoft.com/office/drawing/2014/chartex">
             <w:drawing>
               <wp:anchor allowOverlap="1" behindDoc="0" distB="0" distT="0" distL="114300" distR="114300" hidden="0" layoutInCell="1" locked="0" relativeHeight="0" simplePos="0">
                 <wp:simplePos x="0" y="0"/>
@@ -316,13 +392,113 @@
         </w:rPr>
         <w:tab/>
       </w:r>
+      <w:proofErr w:type="spellStart"/>
       <w:r>
         <w:rPr>
           <w:i/>
           <w:sz w:val="28"/>
           <w:szCs w:val="28"/>
         </w:rPr>
-        <w:t xml:space="preserve">Hà Nội, ngày  15  tháng  09   năm 2020  </w:t>
+        <w:t>Hà</w:t>
+      </w:r>
+      <w:proofErr w:type="spellEnd"/>
+      <w:r>
+        <w:rPr>
+          <w:i/>
+          <w:sz w:val="28"/>
+          <w:szCs w:val="28"/>
+        </w:rPr>
+        <w:t xml:space="preserve"> </w:t>
+      </w:r>
+      <w:proofErr w:type="spellStart"/>
+      <w:r>
+        <w:rPr>
+          <w:i/>
+          <w:sz w:val="28"/>
+          <w:szCs w:val="28"/>
+        </w:rPr>
+        <w:t>Nội</w:t>
+      </w:r>
+      <w:proofErr w:type="spellEnd"/>
+      <w:r>
+        <w:rPr>
+          <w:i/>
+          <w:sz w:val="28"/>
+          <w:szCs w:val="28"/>
+        </w:rPr>
+        <w:t xml:space="preserve">, </w:t>
+      </w:r>
+      <w:proofErr w:type="spellStart"/>
+      <w:proofErr w:type="gramStart"/>
+      <w:r>
+        <w:rPr>
+          <w:i/>
+          <w:sz w:val="28"/>
+          <w:szCs w:val="28"/>
+        </w:rPr>
+        <w:t>ngày</w:t>
+      </w:r>
+      <w:proofErr w:type="spellEnd"/>
+      <w:r>
+        <w:rPr>
+          <w:i/>
+          <w:sz w:val="28"/>
+          <w:szCs w:val="28"/>
+        </w:rPr>
+        <w:t xml:space="preserve">  15</w:t>
+      </w:r>
+      <w:proofErr w:type="gramEnd"/>
+      <w:r>
+        <w:rPr>
+          <w:i/>
+          <w:sz w:val="28"/>
+          <w:szCs w:val="28"/>
+        </w:rPr>
+        <w:t xml:space="preserve">  </w:t>
+      </w:r>
+      <w:proofErr w:type="spellStart"/>
+      <w:r>
+        <w:rPr>
+          <w:i/>
+          <w:sz w:val="28"/>
+          <w:szCs w:val="28"/>
+        </w:rPr>
+        <w:t>tháng</w:t>
+      </w:r>
+      <w:proofErr w:type="spellEnd"/>
+      <w:r>
+        <w:rPr>
+          <w:i/>
+          <w:sz w:val="28"/>
+          <w:szCs w:val="28"/>
+        </w:rPr>
+        <w:t xml:space="preserve">  08   </w:t>
+      </w:r>
+      <w:proofErr w:type="spellStart"/>
+      <w:r>
+        <w:rPr>
+          <w:i/>
+          <w:sz w:val="28"/>
+          <w:szCs w:val="28"/>
+        </w:rPr>
+        <w:t>năm</w:t>
+      </w:r>
+      <w:proofErr w:type="spellEnd"/>
+      <w:r>
+        <w:rPr>
+          <w:i/>
+          <w:sz w:val="28"/>
+          <w:szCs w:val="28"/>
+        </w:rPr>
+        <w:t xml:space="preserve"> 2025</w:t>
+      </w:r>
+      <w:r>
+        <w:rPr>
+          <w:i/>
+          <w:sz w:val="28"/>
+          <w:szCs w:val="28"/>
+        </w:rPr>
+        <w:t xml:space="preserve">  </w:t>
       </w:r>
     </w:p>
     <w:p>
@@ -404,12 +580,124 @@
           <w:szCs w:val="26"/>
         </w:rPr>
       </w:pPr>
-      <w:r>
-        <w:rPr>
-          <w:sz w:val="26"/>
-          <w:szCs w:val="26"/>
-        </w:rPr>
-        <w:t xml:space="preserve">Họ và tên sinh viên: Bùi Đức Mạnh         </w:t>
+      <w:proofErr w:type="spellStart"/>
+      <w:r>
+        <w:rPr>
+          <w:sz w:val="26"/>
+          <w:szCs w:val="26"/>
+        </w:rPr>
+        <w:t>H</w:t>
+      </w:r>
+      <w:r>
+        <w:rPr>
+          <w:sz w:val="26"/>
+          <w:szCs w:val="26"/>
+        </w:rPr>
+        <w:t>ọ</w:t>
+      </w:r>
+      <w:proofErr w:type="spellEnd"/>
+      <w:r>
+        <w:rPr>
+          <w:sz w:val="26"/>
+          <w:szCs w:val="26"/>
+        </w:rPr>
+        <w:t xml:space="preserve"> </w:t>
+      </w:r>
+      <w:proofErr w:type="spellStart"/>
+      <w:r>
+        <w:rPr>
+          <w:sz w:val="26"/>
+          <w:szCs w:val="26"/>
+        </w:rPr>
+        <w:t>và</w:t>
+      </w:r>
+      <w:proofErr w:type="spellEnd"/>
+      <w:r>
+        <w:rPr>
+          <w:sz w:val="26"/>
+          <w:szCs w:val="26"/>
+        </w:rPr>
+        <w:t xml:space="preserve"> </w:t>
+      </w:r>
+      <w:proofErr w:type="spellStart"/>
+      <w:r>
+        <w:rPr>
+          <w:sz w:val="26"/>
+          <w:szCs w:val="26"/>
+        </w:rPr>
+        <w:t>tên</w:t>
+      </w:r>
+      <w:proofErr w:type="spellEnd"/>
+      <w:r>
+        <w:rPr>
+          <w:sz w:val="26"/>
+          <w:szCs w:val="26"/>
+        </w:rPr>
+        <w:t xml:space="preserve"> </w:t>
+      </w:r>
+      <w:proofErr w:type="spellStart"/>
+      <w:r>
+        <w:rPr>
+          <w:sz w:val="26"/>
+          <w:szCs w:val="26"/>
+        </w:rPr>
+        <w:t>sinh</w:t>
+      </w:r>
+      <w:proofErr w:type="spellEnd"/>
+      <w:r>
+        <w:rPr>
+          <w:sz w:val="26"/>
+          <w:szCs w:val="26"/>
+        </w:rPr>
+        <w:t xml:space="preserve"> </w:t>
+      </w:r>
+      <w:proofErr w:type="spellStart"/>
+      <w:r>
+        <w:rPr>
+          <w:sz w:val="26"/>
+          <w:szCs w:val="26"/>
+        </w:rPr>
+        <w:t>viên</w:t>
+      </w:r>
+      <w:proofErr w:type="spellEnd"/>
+      <w:r>
+        <w:rPr>
+          <w:sz w:val="26"/>
+          <w:szCs w:val="26"/>
+        </w:rPr>
+        <w:t xml:space="preserve">: </w:t>
+      </w:r>
+      <w:proofErr w:type="spellStart"/>
+      <w:r>
+        <w:rPr>
+          <w:sz w:val="26"/>
+          <w:szCs w:val="26"/>
+        </w:rPr>
+        <w:t>Phạm</w:t>
+      </w:r>
+      <w:proofErr w:type="spellEnd"/>
+      <w:r>
+        <w:rPr>
+          <w:sz w:val="26"/>
+          <w:szCs w:val="26"/>
+        </w:rPr>
+        <w:t xml:space="preserve"> Đức </w:t>
+      </w:r>
+      <w:proofErr w:type="spellStart"/>
+      <w:r>
+        <w:rPr>
+          <w:sz w:val="26"/>
+          <w:szCs w:val="26"/>
+        </w:rPr>
+        <w:t>Phong</w:t>
+      </w:r>
+      <w:proofErr w:type="spellEnd"/>
+      <w:r>
+        <w:rPr>
+          <w:sz w:val="26"/>
+          <w:szCs w:val="26"/>
+        </w:rPr>
+        <w:t xml:space="preserve">         </w:t>
       </w:r>
     </w:p>
     <w:p>
@@ -427,12 +715,37 @@
           <w:szCs w:val="26"/>
         </w:rPr>
       </w:pPr>
-      <w:r>
-        <w:rPr>
-          <w:sz w:val="26"/>
-          <w:szCs w:val="26"/>
-        </w:rPr>
-        <w:t>Ngày sinh: 12/08/2001</w:t>
+      <w:proofErr w:type="spellStart"/>
+      <w:r>
+        <w:rPr>
+          <w:sz w:val="26"/>
+          <w:szCs w:val="26"/>
+        </w:rPr>
+        <w:t>Ngày</w:t>
+      </w:r>
+      <w:proofErr w:type="spellEnd"/>
+      <w:r>
+        <w:rPr>
+          <w:sz w:val="26"/>
+          <w:szCs w:val="26"/>
+        </w:rPr>
+        <w:t xml:space="preserve"> </w:t>
+      </w:r>
+      <w:proofErr w:type="spellStart"/>
+      <w:r>
+        <w:rPr>
+          <w:sz w:val="26"/>
+          <w:szCs w:val="26"/>
+        </w:rPr>
+        <w:t>sinh</w:t>
+      </w:r>
+      <w:proofErr w:type="spellEnd"/>
+      <w:r>
+        <w:rPr>
+          <w:sz w:val="26"/>
+          <w:szCs w:val="26"/>
+        </w:rPr>
+        <w:t>: 27/08/2003</w:t>
       </w:r>
     </w:p>
     <w:p>
@@ -455,7 +768,14 @@
           <w:sz w:val="26"/>
           <w:szCs w:val="26"/>
         </w:rPr>
-        <w:t xml:space="preserve">MSSV: 19021485                 </w:t>
+        <w:t>MSSV: B21DCVT344</w:t>
+      </w:r>
+      <w:r>
+        <w:rPr>
+          <w:sz w:val="26"/>
+          <w:szCs w:val="26"/>
+        </w:rPr>
+        <w:t xml:space="preserve">                 </w:t>
       </w:r>
     </w:p>
     <w:p>
@@ -473,13 +793,102 @@
           <w:szCs w:val="26"/>
         </w:rPr>
       </w:pPr>
-      <w:r>
-        <w:rPr>
-          <w:sz w:val="26"/>
-          <w:szCs w:val="26"/>
-        </w:rPr>
-        <w:t>Lớp: K64-ĐACKC2, Khoa Điện Tử Viễn Thông</w:t>
-      </w:r>
+      <w:proofErr w:type="spellStart"/>
+      <w:r>
+        <w:rPr>
+          <w:sz w:val="26"/>
+          <w:szCs w:val="26"/>
+        </w:rPr>
+        <w:t>Lớp</w:t>
+      </w:r>
+      <w:proofErr w:type="spellEnd"/>
+      <w:r>
+        <w:rPr>
+          <w:sz w:val="26"/>
+          <w:szCs w:val="26"/>
+        </w:rPr>
+        <w:t>: D21VTVT</w:t>
+      </w:r>
+      <w:r>
+        <w:rPr>
+          <w:sz w:val="26"/>
+          <w:szCs w:val="26"/>
+        </w:rPr>
+        <w:t xml:space="preserve">, </w:t>
+      </w:r>
+      <w:proofErr w:type="spellStart"/>
+      <w:r>
+        <w:rPr>
+          <w:sz w:val="26"/>
+          <w:szCs w:val="26"/>
+        </w:rPr>
+        <w:t>Khoa</w:t>
+      </w:r>
+      <w:proofErr w:type="spellEnd"/>
+      <w:r>
+        <w:rPr>
+          <w:sz w:val="26"/>
+          <w:szCs w:val="26"/>
+        </w:rPr>
+        <w:t xml:space="preserve"> </w:t>
+      </w:r>
+      <w:proofErr w:type="spellStart"/>
+      <w:r>
+        <w:rPr>
+          <w:sz w:val="26"/>
+          <w:szCs w:val="26"/>
+        </w:rPr>
+        <w:t>Điện</w:t>
+      </w:r>
+      <w:proofErr w:type="spellEnd"/>
+      <w:r>
+        <w:rPr>
+          <w:sz w:val="26"/>
+          <w:szCs w:val="26"/>
+        </w:rPr>
+        <w:t xml:space="preserve"> </w:t>
+      </w:r>
+      <w:proofErr w:type="spellStart"/>
+      <w:r>
+        <w:rPr>
+          <w:sz w:val="26"/>
+          <w:szCs w:val="26"/>
+        </w:rPr>
+        <w:t>Tử</w:t>
+      </w:r>
+      <w:proofErr w:type="spellEnd"/>
+      <w:r>
+        <w:rPr>
+          <w:sz w:val="26"/>
+          <w:szCs w:val="26"/>
+        </w:rPr>
+        <w:t xml:space="preserve"> </w:t>
+      </w:r>
+      <w:proofErr w:type="spellStart"/>
+      <w:r>
+        <w:rPr>
+          <w:sz w:val="26"/>
+          <w:szCs w:val="26"/>
+        </w:rPr>
+        <w:t>Viễn</w:t>
+      </w:r>
+      <w:proofErr w:type="spellEnd"/>
+      <w:r>
+        <w:rPr>
+          <w:sz w:val="26"/>
+          <w:szCs w:val="26"/>
+        </w:rPr>
+        <w:t xml:space="preserve"> </w:t>
+      </w:r>
+      <w:proofErr w:type="spellStart"/>
+      <w:r>
+        <w:rPr>
+          <w:sz w:val="26"/>
+          <w:szCs w:val="26"/>
+        </w:rPr>
+        <w:t>Thông</w:t>
+      </w:r>
+      <w:proofErr w:type="spellEnd"/>
     </w:p>
     <w:p>
       <w:pPr>
@@ -496,13 +905,143 @@
           <w:szCs w:val="26"/>
         </w:rPr>
       </w:pPr>
-      <w:r>
-        <w:rPr>
-          <w:sz w:val="26"/>
-          <w:szCs w:val="26"/>
-        </w:rPr>
-        <w:t>Trường: Đại học Công Nghệ - Đại học Quốc Gia Hà Nội</w:t>
-      </w:r>
+      <w:proofErr w:type="spellStart"/>
+      <w:r>
+        <w:rPr>
+          <w:sz w:val="26"/>
+          <w:szCs w:val="26"/>
+        </w:rPr>
+        <w:t>Trường</w:t>
+      </w:r>
+      <w:proofErr w:type="spellEnd"/>
+      <w:r>
+        <w:rPr>
+          <w:sz w:val="26"/>
+          <w:szCs w:val="26"/>
+        </w:rPr>
+        <w:t xml:space="preserve">: </w:t>
+      </w:r>
+      <w:proofErr w:type="spellStart"/>
+      <w:r>
+        <w:rPr>
+          <w:sz w:val="26"/>
+          <w:szCs w:val="26"/>
+        </w:rPr>
+        <w:t>Học</w:t>
+      </w:r>
+      <w:proofErr w:type="spellEnd"/>
+      <w:r>
+        <w:rPr>
+          <w:sz w:val="26"/>
+          <w:szCs w:val="26"/>
+        </w:rPr>
+        <w:t xml:space="preserve"> </w:t>
+      </w:r>
+      <w:proofErr w:type="spellStart"/>
+      <w:r>
+        <w:rPr>
+          <w:sz w:val="26"/>
+          <w:szCs w:val="26"/>
+        </w:rPr>
+        <w:t>viện</w:t>
+      </w:r>
+      <w:proofErr w:type="spellEnd"/>
+      <w:r>
+        <w:rPr>
+          <w:sz w:val="26"/>
+          <w:szCs w:val="26"/>
+        </w:rPr>
+        <w:t xml:space="preserve"> </w:t>
+      </w:r>
+      <w:proofErr w:type="spellStart"/>
+      <w:r>
+        <w:rPr>
+          <w:sz w:val="26"/>
+          <w:szCs w:val="26"/>
+        </w:rPr>
+        <w:t>Công</w:t>
+      </w:r>
+      <w:proofErr w:type="spellEnd"/>
+      <w:r>
+        <w:rPr>
+          <w:sz w:val="26"/>
+          <w:szCs w:val="26"/>
+        </w:rPr>
+        <w:t xml:space="preserve"> </w:t>
+      </w:r>
+      <w:proofErr w:type="spellStart"/>
+      <w:r>
+        <w:rPr>
+          <w:sz w:val="26"/>
+          <w:szCs w:val="26"/>
+        </w:rPr>
+        <w:t>nghệ</w:t>
+      </w:r>
+      <w:proofErr w:type="spellEnd"/>
+      <w:r>
+        <w:rPr>
+          <w:sz w:val="26"/>
+          <w:szCs w:val="26"/>
+        </w:rPr>
+        <w:t xml:space="preserve"> </w:t>
+      </w:r>
+      <w:proofErr w:type="spellStart"/>
+      <w:r>
+        <w:rPr>
+          <w:sz w:val="26"/>
+          <w:szCs w:val="26"/>
+        </w:rPr>
+        <w:t>Bưu</w:t>
+      </w:r>
+      <w:proofErr w:type="spellEnd"/>
+      <w:r>
+        <w:rPr>
+          <w:sz w:val="26"/>
+          <w:szCs w:val="26"/>
+        </w:rPr>
+        <w:t xml:space="preserve"> </w:t>
+      </w:r>
+      <w:proofErr w:type="spellStart"/>
+      <w:r>
+        <w:rPr>
+          <w:sz w:val="26"/>
+          <w:szCs w:val="26"/>
+        </w:rPr>
+        <w:t>chính</w:t>
+      </w:r>
+      <w:proofErr w:type="spellEnd"/>
+      <w:r>
+        <w:rPr>
+          <w:sz w:val="26"/>
+          <w:szCs w:val="26"/>
+        </w:rPr>
+        <w:t xml:space="preserve"> </w:t>
+      </w:r>
+      <w:proofErr w:type="spellStart"/>
+      <w:r>
+        <w:rPr>
+          <w:sz w:val="26"/>
+          <w:szCs w:val="26"/>
+        </w:rPr>
+        <w:t>Viễn</w:t>
+      </w:r>
+      <w:proofErr w:type="spellEnd"/>
+      <w:r>
+        <w:rPr>
+          <w:sz w:val="26"/>
+          <w:szCs w:val="26"/>
+        </w:rPr>
+        <w:t xml:space="preserve"> </w:t>
+      </w:r>
+      <w:proofErr w:type="spellStart"/>
+      <w:r>
+        <w:rPr>
+          <w:sz w:val="26"/>
+          <w:szCs w:val="26"/>
+        </w:rPr>
+        <w:t>thông</w:t>
+      </w:r>
+      <w:proofErr w:type="spellEnd"/>
     </w:p>
     <w:p>
       <w:pPr>
@@ -518,12 +1057,181 @@
           <w:szCs w:val="26"/>
         </w:rPr>
       </w:pPr>
-      <w:r>
-        <w:rPr>
-          <w:sz w:val="26"/>
-          <w:szCs w:val="26"/>
-        </w:rPr>
-        <w:t>Cơ quan thực tập: Tổng Công Ty Công Nghiệp Công Nghệ Cao Viettel (VHT)</w:t>
+      <w:proofErr w:type="spellStart"/>
+      <w:r>
+        <w:rPr>
+          <w:sz w:val="26"/>
+          <w:szCs w:val="26"/>
+        </w:rPr>
+        <w:t>Cơ</w:t>
+      </w:r>
+      <w:proofErr w:type="spellEnd"/>
+      <w:r>
+        <w:rPr>
+          <w:sz w:val="26"/>
+          <w:szCs w:val="26"/>
+        </w:rPr>
+        <w:t xml:space="preserve"> </w:t>
+      </w:r>
+      <w:proofErr w:type="spellStart"/>
+      <w:r>
+        <w:rPr>
+          <w:sz w:val="26"/>
+          <w:szCs w:val="26"/>
+        </w:rPr>
+        <w:t>quan</w:t>
+      </w:r>
+      <w:proofErr w:type="spellEnd"/>
+      <w:r>
+        <w:rPr>
+          <w:sz w:val="26"/>
+          <w:szCs w:val="26"/>
+        </w:rPr>
+        <w:t xml:space="preserve"> </w:t>
+      </w:r>
+      <w:proofErr w:type="spellStart"/>
+      <w:r>
+        <w:rPr>
+          <w:sz w:val="26"/>
+          <w:szCs w:val="26"/>
+        </w:rPr>
+        <w:t>thực</w:t>
+      </w:r>
+      <w:proofErr w:type="spellEnd"/>
+      <w:r>
+        <w:rPr>
+          <w:sz w:val="26"/>
+          <w:szCs w:val="26"/>
+        </w:rPr>
+        <w:t xml:space="preserve"> </w:t>
+      </w:r>
+      <w:proofErr w:type="spellStart"/>
+      <w:r>
+        <w:rPr>
+          <w:sz w:val="26"/>
+          <w:szCs w:val="26"/>
+        </w:rPr>
+        <w:t>tập</w:t>
+      </w:r>
+      <w:proofErr w:type="spellEnd"/>
+      <w:r>
+        <w:rPr>
+          <w:sz w:val="26"/>
+          <w:szCs w:val="26"/>
+        </w:rPr>
+        <w:t xml:space="preserve">: </w:t>
+      </w:r>
+      <w:proofErr w:type="spellStart"/>
+      <w:r>
+        <w:rPr>
+          <w:sz w:val="26"/>
+          <w:szCs w:val="26"/>
+        </w:rPr>
+        <w:t>Tổng</w:t>
+      </w:r>
+      <w:proofErr w:type="spellEnd"/>
+      <w:r>
+        <w:rPr>
+          <w:sz w:val="26"/>
+          <w:szCs w:val="26"/>
+        </w:rPr>
+        <w:t xml:space="preserve"> </w:t>
+      </w:r>
+      <w:proofErr w:type="spellStart"/>
+      <w:r>
+        <w:rPr>
+          <w:sz w:val="26"/>
+          <w:szCs w:val="26"/>
+        </w:rPr>
+        <w:t>Công</w:t>
+      </w:r>
+      <w:proofErr w:type="spellEnd"/>
+      <w:r>
+        <w:rPr>
+          <w:sz w:val="26"/>
+          <w:szCs w:val="26"/>
+        </w:rPr>
+        <w:t xml:space="preserve"> Ty </w:t>
+      </w:r>
+      <w:proofErr w:type="spellStart"/>
+      <w:r>
+        <w:rPr>
+          <w:sz w:val="26"/>
+          <w:szCs w:val="26"/>
+        </w:rPr>
+        <w:t>Công</w:t>
+      </w:r>
+      <w:proofErr w:type="spellEnd"/>
+      <w:r>
+        <w:rPr>
+          <w:sz w:val="26"/>
+          <w:szCs w:val="26"/>
+        </w:rPr>
+        <w:t xml:space="preserve"> </w:t>
+      </w:r>
+      <w:proofErr w:type="spellStart"/>
+      <w:r>
+        <w:rPr>
+          <w:sz w:val="26"/>
+          <w:szCs w:val="26"/>
+        </w:rPr>
+        <w:t>Nghiệp</w:t>
+      </w:r>
+      <w:proofErr w:type="spellEnd"/>
+      <w:r>
+        <w:rPr>
+          <w:sz w:val="26"/>
+          <w:szCs w:val="26"/>
+        </w:rPr>
+        <w:t xml:space="preserve"> </w:t>
+      </w:r>
+      <w:proofErr w:type="spellStart"/>
+      <w:r>
+        <w:rPr>
+          <w:sz w:val="26"/>
+          <w:szCs w:val="26"/>
+        </w:rPr>
+        <w:t>Công</w:t>
+      </w:r>
+      <w:proofErr w:type="spellEnd"/>
+      <w:r>
+        <w:rPr>
+          <w:sz w:val="26"/>
+          <w:szCs w:val="26"/>
+        </w:rPr>
+        <w:t xml:space="preserve"> </w:t>
+      </w:r>
+      <w:proofErr w:type="spellStart"/>
+      <w:r>
+        <w:rPr>
+          <w:sz w:val="26"/>
+          <w:szCs w:val="26"/>
+        </w:rPr>
+        <w:t>Nghệ</w:t>
+      </w:r>
+      <w:proofErr w:type="spellEnd"/>
+      <w:r>
+        <w:rPr>
+          <w:sz w:val="26"/>
+          <w:szCs w:val="26"/>
+        </w:rPr>
+        <w:t xml:space="preserve"> Cao </w:t>
+      </w:r>
+      <w:proofErr w:type="spellStart"/>
+      <w:r>
+        <w:rPr>
+          <w:sz w:val="26"/>
+          <w:szCs w:val="26"/>
+        </w:rPr>
+        <w:t>Viettel</w:t>
+      </w:r>
+      <w:proofErr w:type="spellEnd"/>
+      <w:r>
+        <w:rPr>
+          <w:sz w:val="26"/>
+          <w:szCs w:val="26"/>
+        </w:rPr>
+        <w:t xml:space="preserve"> (VHT)</w:t>
       </w:r>
       <w:r>
         <w:rPr>
@@ -547,13 +1255,269 @@
           <w:szCs w:val="26"/>
         </w:rPr>
       </w:pPr>
-      <w:r>
-        <w:rPr>
-          <w:sz w:val="26"/>
-          <w:szCs w:val="26"/>
-        </w:rPr>
-        <w:t>Địa chỉ: Tầng 40, tòa nhà KeangNam, Phạm Hùng, Mễ Trì, Nam Từ Liêm, Hà Nội</w:t>
-      </w:r>
+      <w:proofErr w:type="spellStart"/>
+      <w:r>
+        <w:rPr>
+          <w:sz w:val="26"/>
+          <w:szCs w:val="26"/>
+        </w:rPr>
+        <w:t>Địa</w:t>
+      </w:r>
+      <w:proofErr w:type="spellEnd"/>
+      <w:r>
+        <w:rPr>
+          <w:sz w:val="26"/>
+          <w:szCs w:val="26"/>
+        </w:rPr>
+        <w:t xml:space="preserve"> </w:t>
+      </w:r>
+      <w:proofErr w:type="spellStart"/>
+      <w:r>
+        <w:rPr>
+          <w:sz w:val="26"/>
+          <w:szCs w:val="26"/>
+        </w:rPr>
+        <w:t>chỉ</w:t>
+      </w:r>
+      <w:proofErr w:type="spellEnd"/>
+      <w:r>
+        <w:rPr>
+          <w:sz w:val="26"/>
+          <w:szCs w:val="26"/>
+        </w:rPr>
+        <w:t xml:space="preserve">: </w:t>
+      </w:r>
+      <w:proofErr w:type="spellStart"/>
+      <w:r>
+        <w:rPr>
+          <w:sz w:val="26"/>
+          <w:szCs w:val="26"/>
+        </w:rPr>
+        <w:t>Tầng</w:t>
+      </w:r>
+      <w:proofErr w:type="spellEnd"/>
+      <w:r>
+        <w:rPr>
+          <w:sz w:val="26"/>
+          <w:szCs w:val="26"/>
+        </w:rPr>
+        <w:t xml:space="preserve"> 12, </w:t>
+      </w:r>
+      <w:proofErr w:type="spellStart"/>
+      <w:r>
+        <w:rPr>
+          <w:sz w:val="26"/>
+          <w:szCs w:val="26"/>
+        </w:rPr>
+        <w:t>tòa</w:t>
+      </w:r>
+      <w:proofErr w:type="spellEnd"/>
+      <w:r>
+        <w:rPr>
+          <w:sz w:val="26"/>
+          <w:szCs w:val="26"/>
+        </w:rPr>
+        <w:t xml:space="preserve"> </w:t>
+      </w:r>
+      <w:proofErr w:type="spellStart"/>
+      <w:r>
+        <w:rPr>
+          <w:sz w:val="26"/>
+          <w:szCs w:val="26"/>
+        </w:rPr>
+        <w:t>nhà</w:t>
+      </w:r>
+      <w:proofErr w:type="spellEnd"/>
+      <w:r>
+        <w:rPr>
+          <w:sz w:val="26"/>
+          <w:szCs w:val="26"/>
+        </w:rPr>
+        <w:t xml:space="preserve"> </w:t>
+      </w:r>
+      <w:proofErr w:type="spellStart"/>
+      <w:r>
+        <w:rPr>
+          <w:sz w:val="26"/>
+          <w:szCs w:val="26"/>
+        </w:rPr>
+        <w:t>Viettel</w:t>
+      </w:r>
+      <w:proofErr w:type="spellEnd"/>
+      <w:r>
+        <w:rPr>
+          <w:sz w:val="26"/>
+          <w:szCs w:val="26"/>
+        </w:rPr>
+        <w:t xml:space="preserve">, </w:t>
+      </w:r>
+      <w:proofErr w:type="spellStart"/>
+      <w:r>
+        <w:rPr>
+          <w:sz w:val="26"/>
+          <w:szCs w:val="26"/>
+        </w:rPr>
+        <w:t>Khu</w:t>
+      </w:r>
+      <w:proofErr w:type="spellEnd"/>
+      <w:r>
+        <w:rPr>
+          <w:sz w:val="26"/>
+          <w:szCs w:val="26"/>
+        </w:rPr>
+        <w:t xml:space="preserve"> </w:t>
+      </w:r>
+      <w:proofErr w:type="spellStart"/>
+      <w:r>
+        <w:rPr>
+          <w:sz w:val="26"/>
+          <w:szCs w:val="26"/>
+        </w:rPr>
+        <w:t>Công</w:t>
+      </w:r>
+      <w:proofErr w:type="spellEnd"/>
+      <w:r>
+        <w:rPr>
+          <w:sz w:val="26"/>
+          <w:szCs w:val="26"/>
+        </w:rPr>
+        <w:t xml:space="preserve"> </w:t>
+      </w:r>
+      <w:proofErr w:type="spellStart"/>
+      <w:r>
+        <w:rPr>
+          <w:sz w:val="26"/>
+          <w:szCs w:val="26"/>
+        </w:rPr>
+        <w:t>nghệ</w:t>
+      </w:r>
+      <w:proofErr w:type="spellEnd"/>
+      <w:r>
+        <w:rPr>
+          <w:sz w:val="26"/>
+          <w:szCs w:val="26"/>
+        </w:rPr>
+        <w:t xml:space="preserve"> </w:t>
+      </w:r>
+      <w:proofErr w:type="spellStart"/>
+      <w:r>
+        <w:rPr>
+          <w:sz w:val="26"/>
+          <w:szCs w:val="26"/>
+        </w:rPr>
+        <w:t>cao</w:t>
+      </w:r>
+      <w:proofErr w:type="spellEnd"/>
+      <w:r>
+        <w:rPr>
+          <w:sz w:val="26"/>
+          <w:szCs w:val="26"/>
+        </w:rPr>
+        <w:t xml:space="preserve">  </w:t>
+      </w:r>
+      <w:proofErr w:type="spellStart"/>
+      <w:r>
+        <w:rPr>
+          <w:sz w:val="26"/>
+          <w:szCs w:val="26"/>
+        </w:rPr>
+        <w:t>Hòa</w:t>
+      </w:r>
+      <w:proofErr w:type="spellEnd"/>
+      <w:r>
+        <w:rPr>
+          <w:sz w:val="26"/>
+          <w:szCs w:val="26"/>
+        </w:rPr>
+        <w:t xml:space="preserve"> </w:t>
+      </w:r>
+      <w:proofErr w:type="spellStart"/>
+      <w:r>
+        <w:rPr>
+          <w:sz w:val="26"/>
+          <w:szCs w:val="26"/>
+        </w:rPr>
+        <w:t>Lạc</w:t>
+      </w:r>
+      <w:proofErr w:type="spellEnd"/>
+      <w:r>
+        <w:rPr>
+          <w:sz w:val="26"/>
+          <w:szCs w:val="26"/>
+        </w:rPr>
+        <w:t>,</w:t>
+      </w:r>
+      <w:r>
+        <w:rPr>
+          <w:sz w:val="26"/>
+          <w:szCs w:val="26"/>
+        </w:rPr>
+        <w:t xml:space="preserve"> </w:t>
+      </w:r>
+      <w:proofErr w:type="spellStart"/>
+      <w:r>
+        <w:rPr>
+          <w:sz w:val="26"/>
+          <w:szCs w:val="26"/>
+        </w:rPr>
+        <w:t>Thạch</w:t>
+      </w:r>
+      <w:proofErr w:type="spellEnd"/>
+      <w:r>
+        <w:rPr>
+          <w:sz w:val="26"/>
+          <w:szCs w:val="26"/>
+        </w:rPr>
+        <w:t xml:space="preserve"> </w:t>
+      </w:r>
+      <w:proofErr w:type="spellStart"/>
+      <w:r>
+        <w:rPr>
+          <w:sz w:val="26"/>
+          <w:szCs w:val="26"/>
+        </w:rPr>
+        <w:t>Thất</w:t>
+      </w:r>
+      <w:proofErr w:type="spellEnd"/>
+      <w:r>
+        <w:rPr>
+          <w:sz w:val="26"/>
+          <w:szCs w:val="26"/>
+        </w:rPr>
+        <w:t>,</w:t>
+      </w:r>
+      <w:r>
+        <w:rPr>
+          <w:sz w:val="26"/>
+          <w:szCs w:val="26"/>
+        </w:rPr>
+        <w:t xml:space="preserve"> </w:t>
+      </w:r>
+      <w:proofErr w:type="spellStart"/>
+      <w:r>
+        <w:rPr>
+          <w:sz w:val="26"/>
+          <w:szCs w:val="26"/>
+        </w:rPr>
+        <w:t>Hà</w:t>
+      </w:r>
+      <w:proofErr w:type="spellEnd"/>
+      <w:r>
+        <w:rPr>
+          <w:sz w:val="26"/>
+          <w:szCs w:val="26"/>
+        </w:rPr>
+        <w:t xml:space="preserve"> </w:t>
+      </w:r>
+      <w:proofErr w:type="spellStart"/>
+      <w:r>
+        <w:rPr>
+          <w:sz w:val="26"/>
+          <w:szCs w:val="26"/>
+        </w:rPr>
+        <w:t>Nội</w:t>
+      </w:r>
+      <w:proofErr w:type="spellEnd"/>
     </w:p>
     <w:p>
       <w:pPr>
@@ -568,12 +1532,101 @@
           <w:szCs w:val="26"/>
         </w:rPr>
       </w:pPr>
-      <w:r>
-        <w:rPr>
-          <w:sz w:val="26"/>
-          <w:szCs w:val="26"/>
-        </w:rPr>
-        <w:t>Thời gian thực tập: 20/07/2022 đến ngày 15/09/2022</w:t>
+      <w:proofErr w:type="spellStart"/>
+      <w:r>
+        <w:rPr>
+          <w:sz w:val="26"/>
+          <w:szCs w:val="26"/>
+        </w:rPr>
+        <w:t>Thời</w:t>
+      </w:r>
+      <w:proofErr w:type="spellEnd"/>
+      <w:r>
+        <w:rPr>
+          <w:sz w:val="26"/>
+          <w:szCs w:val="26"/>
+        </w:rPr>
+        <w:t xml:space="preserve"> </w:t>
+      </w:r>
+      <w:proofErr w:type="spellStart"/>
+      <w:r>
+        <w:rPr>
+          <w:sz w:val="26"/>
+          <w:szCs w:val="26"/>
+        </w:rPr>
+        <w:t>gian</w:t>
+      </w:r>
+      <w:proofErr w:type="spellEnd"/>
+      <w:r>
+        <w:rPr>
+          <w:sz w:val="26"/>
+          <w:szCs w:val="26"/>
+        </w:rPr>
+        <w:t xml:space="preserve"> </w:t>
+      </w:r>
+      <w:proofErr w:type="spellStart"/>
+      <w:r>
+        <w:rPr>
+          <w:sz w:val="26"/>
+          <w:szCs w:val="26"/>
+        </w:rPr>
+        <w:t>thực</w:t>
+      </w:r>
+      <w:proofErr w:type="spellEnd"/>
+      <w:r>
+        <w:rPr>
+          <w:sz w:val="26"/>
+          <w:szCs w:val="26"/>
+        </w:rPr>
+        <w:t xml:space="preserve"> </w:t>
+      </w:r>
+      <w:proofErr w:type="spellStart"/>
+      <w:r>
+        <w:rPr>
+          <w:sz w:val="26"/>
+          <w:szCs w:val="26"/>
+        </w:rPr>
+        <w:t>tập</w:t>
+      </w:r>
+      <w:proofErr w:type="spellEnd"/>
+      <w:r>
+        <w:rPr>
+          <w:sz w:val="26"/>
+          <w:szCs w:val="26"/>
+        </w:rPr>
+        <w:t xml:space="preserve">: 30/06/2025 </w:t>
+      </w:r>
+      <w:proofErr w:type="spellStart"/>
+      <w:r>
+        <w:rPr>
+          <w:sz w:val="26"/>
+          <w:szCs w:val="26"/>
+        </w:rPr>
+        <w:t>đến</w:t>
+      </w:r>
+      <w:proofErr w:type="spellEnd"/>
+      <w:r>
+        <w:rPr>
+          <w:sz w:val="26"/>
+          <w:szCs w:val="26"/>
+        </w:rPr>
+        <w:t xml:space="preserve"> </w:t>
+      </w:r>
+      <w:proofErr w:type="spellStart"/>
+      <w:r>
+        <w:rPr>
+          <w:sz w:val="26"/>
+          <w:szCs w:val="26"/>
+        </w:rPr>
+        <w:t>ngày</w:t>
+      </w:r>
+      <w:proofErr w:type="spellEnd"/>
+      <w:r>
+        <w:rPr>
+          <w:sz w:val="26"/>
+          <w:szCs w:val="26"/>
+        </w:rPr>
+        <w:t xml:space="preserve"> 17/08/2025</w:t>
       </w:r>
     </w:p>
     <w:p>
@@ -589,12 +1642,53 @@
           <w:szCs w:val="26"/>
         </w:rPr>
       </w:pPr>
-      <w:r>
-        <w:rPr>
-          <w:sz w:val="26"/>
-          <w:szCs w:val="26"/>
-        </w:rPr>
-        <w:t xml:space="preserve">Nội dung thực tập: </w:t>
+      <w:proofErr w:type="spellStart"/>
+      <w:r>
+        <w:rPr>
+          <w:sz w:val="26"/>
+          <w:szCs w:val="26"/>
+        </w:rPr>
+        <w:t>Nội</w:t>
+      </w:r>
+      <w:proofErr w:type="spellEnd"/>
+      <w:r>
+        <w:rPr>
+          <w:sz w:val="26"/>
+          <w:szCs w:val="26"/>
+        </w:rPr>
+        <w:t xml:space="preserve"> dung </w:t>
+      </w:r>
+      <w:proofErr w:type="spellStart"/>
+      <w:r>
+        <w:rPr>
+          <w:sz w:val="26"/>
+          <w:szCs w:val="26"/>
+        </w:rPr>
+        <w:t>thực</w:t>
+      </w:r>
+      <w:proofErr w:type="spellEnd"/>
+      <w:r>
+        <w:rPr>
+          <w:sz w:val="26"/>
+          <w:szCs w:val="26"/>
+        </w:rPr>
+        <w:t xml:space="preserve"> </w:t>
+      </w:r>
+      <w:proofErr w:type="spellStart"/>
+      <w:r>
+        <w:rPr>
+          <w:sz w:val="26"/>
+          <w:szCs w:val="26"/>
+        </w:rPr>
+        <w:t>tập</w:t>
+      </w:r>
+      <w:proofErr w:type="spellEnd"/>
+      <w:r>
+        <w:rPr>
+          <w:sz w:val="26"/>
+          <w:szCs w:val="26"/>
+        </w:rPr>
+        <w:t xml:space="preserve">: </w:t>
       </w:r>
     </w:p>
     <w:p>
@@ -610,12 +1704,117 @@
           <w:szCs w:val="26"/>
         </w:rPr>
       </w:pPr>
-      <w:r>
-        <w:rPr>
-          <w:sz w:val="26"/>
-          <w:szCs w:val="26"/>
-        </w:rPr>
-        <w:t>Tìm hiểu tổng quan hệ thống mạng 5G</w:t>
+      <w:proofErr w:type="spellStart"/>
+      <w:r>
+        <w:rPr>
+          <w:sz w:val="26"/>
+          <w:szCs w:val="26"/>
+        </w:rPr>
+        <w:t>Tìm</w:t>
+      </w:r>
+      <w:proofErr w:type="spellEnd"/>
+      <w:r>
+        <w:rPr>
+          <w:sz w:val="26"/>
+          <w:szCs w:val="26"/>
+        </w:rPr>
+        <w:t xml:space="preserve"> </w:t>
+      </w:r>
+      <w:proofErr w:type="spellStart"/>
+      <w:r>
+        <w:rPr>
+          <w:sz w:val="26"/>
+          <w:szCs w:val="26"/>
+        </w:rPr>
+        <w:t>hiểu</w:t>
+      </w:r>
+      <w:proofErr w:type="spellEnd"/>
+      <w:r>
+        <w:rPr>
+          <w:sz w:val="26"/>
+          <w:szCs w:val="26"/>
+        </w:rPr>
+        <w:t xml:space="preserve"> </w:t>
+      </w:r>
+      <w:proofErr w:type="spellStart"/>
+      <w:r>
+        <w:rPr>
+          <w:sz w:val="26"/>
+          <w:szCs w:val="26"/>
+        </w:rPr>
+        <w:t>tổng</w:t>
+      </w:r>
+      <w:proofErr w:type="spellEnd"/>
+      <w:r>
+        <w:rPr>
+          <w:sz w:val="26"/>
+          <w:szCs w:val="26"/>
+        </w:rPr>
+        <w:t xml:space="preserve"> </w:t>
+      </w:r>
+      <w:proofErr w:type="spellStart"/>
+      <w:r>
+        <w:rPr>
+          <w:sz w:val="26"/>
+          <w:szCs w:val="26"/>
+        </w:rPr>
+        <w:t>quan</w:t>
+      </w:r>
+      <w:proofErr w:type="spellEnd"/>
+      <w:r>
+        <w:rPr>
+          <w:sz w:val="26"/>
+          <w:szCs w:val="26"/>
+        </w:rPr>
+        <w:t xml:space="preserve"> </w:t>
+      </w:r>
+      <w:proofErr w:type="spellStart"/>
+      <w:r>
+        <w:rPr>
+          <w:sz w:val="26"/>
+          <w:szCs w:val="26"/>
+        </w:rPr>
+        <w:t>hệ</w:t>
+      </w:r>
+      <w:proofErr w:type="spellEnd"/>
+      <w:r>
+        <w:rPr>
+          <w:sz w:val="26"/>
+          <w:szCs w:val="26"/>
+        </w:rPr>
+        <w:t xml:space="preserve"> </w:t>
+      </w:r>
+      <w:proofErr w:type="spellStart"/>
+      <w:r>
+        <w:rPr>
+          <w:sz w:val="26"/>
+          <w:szCs w:val="26"/>
+        </w:rPr>
+        <w:t>thống</w:t>
+      </w:r>
+      <w:proofErr w:type="spellEnd"/>
+      <w:r>
+        <w:rPr>
+          <w:sz w:val="26"/>
+          <w:szCs w:val="26"/>
+        </w:rPr>
+        <w:t xml:space="preserve"> </w:t>
+      </w:r>
+      <w:proofErr w:type="spellStart"/>
+      <w:r>
+        <w:rPr>
+          <w:sz w:val="26"/>
+          <w:szCs w:val="26"/>
+        </w:rPr>
+        <w:t>mạng</w:t>
+      </w:r>
+      <w:proofErr w:type="spellEnd"/>
+      <w:r>
+        <w:rPr>
+          <w:sz w:val="26"/>
+          <w:szCs w:val="26"/>
+        </w:rPr>
+        <w:t xml:space="preserve"> 5G</w:t>
       </w:r>
     </w:p>
     <w:p>
@@ -631,12 +1830,53 @@
           <w:szCs w:val="26"/>
         </w:rPr>
       </w:pPr>
-      <w:r>
-        <w:rPr>
-          <w:sz w:val="26"/>
-          <w:szCs w:val="26"/>
-        </w:rPr>
-        <w:t>Lập trình socket và multi thread</w:t>
+      <w:proofErr w:type="spellStart"/>
+      <w:r>
+        <w:rPr>
+          <w:sz w:val="26"/>
+          <w:szCs w:val="26"/>
+        </w:rPr>
+        <w:t>Lập</w:t>
+      </w:r>
+      <w:proofErr w:type="spellEnd"/>
+      <w:r>
+        <w:rPr>
+          <w:sz w:val="26"/>
+          <w:szCs w:val="26"/>
+        </w:rPr>
+        <w:t xml:space="preserve"> </w:t>
+      </w:r>
+      <w:proofErr w:type="spellStart"/>
+      <w:r>
+        <w:rPr>
+          <w:sz w:val="26"/>
+          <w:szCs w:val="26"/>
+        </w:rPr>
+        <w:t>trình</w:t>
+      </w:r>
+      <w:proofErr w:type="spellEnd"/>
+      <w:r>
+        <w:rPr>
+          <w:sz w:val="26"/>
+          <w:szCs w:val="26"/>
+        </w:rPr>
+        <w:t xml:space="preserve"> socket </w:t>
+      </w:r>
+      <w:proofErr w:type="spellStart"/>
+      <w:r>
+        <w:rPr>
+          <w:sz w:val="26"/>
+          <w:szCs w:val="26"/>
+        </w:rPr>
+        <w:t>và</w:t>
+      </w:r>
+      <w:proofErr w:type="spellEnd"/>
+      <w:r>
+        <w:rPr>
+          <w:sz w:val="26"/>
+          <w:szCs w:val="26"/>
+        </w:rPr>
+        <w:t xml:space="preserve"> multi thread</w:t>
       </w:r>
     </w:p>
     <w:p>
@@ -652,12 +1892,101 @@
           <w:szCs w:val="26"/>
         </w:rPr>
       </w:pPr>
-      <w:r>
-        <w:rPr>
-          <w:sz w:val="26"/>
-          <w:szCs w:val="26"/>
-        </w:rPr>
-        <w:t>Tìm hiểu thủ tục RRC connection establish</w:t>
+      <w:proofErr w:type="spellStart"/>
+      <w:r>
+        <w:rPr>
+          <w:sz w:val="26"/>
+          <w:szCs w:val="26"/>
+        </w:rPr>
+        <w:t>Tìm</w:t>
+      </w:r>
+      <w:proofErr w:type="spellEnd"/>
+      <w:r>
+        <w:rPr>
+          <w:sz w:val="26"/>
+          <w:szCs w:val="26"/>
+        </w:rPr>
+        <w:t xml:space="preserve"> </w:t>
+      </w:r>
+      <w:proofErr w:type="spellStart"/>
+      <w:r>
+        <w:rPr>
+          <w:sz w:val="26"/>
+          <w:szCs w:val="26"/>
+        </w:rPr>
+        <w:t>hiểu</w:t>
+      </w:r>
+      <w:proofErr w:type="spellEnd"/>
+      <w:r>
+        <w:rPr>
+          <w:sz w:val="26"/>
+          <w:szCs w:val="26"/>
+        </w:rPr>
+        <w:t xml:space="preserve"> </w:t>
+      </w:r>
+      <w:proofErr w:type="spellStart"/>
+      <w:r>
+        <w:rPr>
+          <w:sz w:val="26"/>
+          <w:szCs w:val="26"/>
+        </w:rPr>
+        <w:t>thủ</w:t>
+      </w:r>
+      <w:proofErr w:type="spellEnd"/>
+      <w:r>
+        <w:rPr>
+          <w:sz w:val="26"/>
+          <w:szCs w:val="26"/>
+        </w:rPr>
+        <w:t xml:space="preserve"> </w:t>
+      </w:r>
+      <w:proofErr w:type="spellStart"/>
+      <w:r>
+        <w:rPr>
+          <w:sz w:val="26"/>
+          <w:szCs w:val="26"/>
+        </w:rPr>
+        <w:t>tục</w:t>
+      </w:r>
+      <w:proofErr w:type="spellEnd"/>
+      <w:r>
+        <w:rPr>
+          <w:sz w:val="26"/>
+          <w:szCs w:val="26"/>
+        </w:rPr>
+        <w:t xml:space="preserve"> Cell Search, RACH, </w:t>
+      </w:r>
+      <w:proofErr w:type="spellStart"/>
+      <w:r>
+        <w:rPr>
+          <w:sz w:val="26"/>
+          <w:szCs w:val="26"/>
+        </w:rPr>
+        <w:t>các</w:t>
+      </w:r>
+      <w:proofErr w:type="spellEnd"/>
+      <w:r>
+        <w:rPr>
+          <w:sz w:val="26"/>
+          <w:szCs w:val="26"/>
+        </w:rPr>
+        <w:t xml:space="preserve"> </w:t>
+      </w:r>
+      <w:proofErr w:type="spellStart"/>
+      <w:r>
+        <w:rPr>
+          <w:sz w:val="26"/>
+          <w:szCs w:val="26"/>
+        </w:rPr>
+        <w:t>bản</w:t>
+      </w:r>
+      <w:proofErr w:type="spellEnd"/>
+      <w:r>
+        <w:rPr>
+          <w:sz w:val="26"/>
+          <w:szCs w:val="26"/>
+        </w:rPr>
+        <w:t xml:space="preserve"> tin attach</w:t>
       </w:r>
     </w:p>
     <w:p>
@@ -673,12 +2002,149 @@
           <w:szCs w:val="26"/>
         </w:rPr>
       </w:pPr>
-      <w:r>
-        <w:rPr>
-          <w:sz w:val="26"/>
-          <w:szCs w:val="26"/>
-        </w:rPr>
-        <w:t>Lập trình phát triển mô phỏng luồng thủ tục và tính KPI RRC Success Rate</w:t>
+      <w:proofErr w:type="spellStart"/>
+      <w:r>
+        <w:rPr>
+          <w:sz w:val="26"/>
+          <w:szCs w:val="26"/>
+        </w:rPr>
+        <w:t>Lập</w:t>
+      </w:r>
+      <w:proofErr w:type="spellEnd"/>
+      <w:r>
+        <w:rPr>
+          <w:sz w:val="26"/>
+          <w:szCs w:val="26"/>
+        </w:rPr>
+        <w:t xml:space="preserve"> </w:t>
+      </w:r>
+      <w:proofErr w:type="spellStart"/>
+      <w:r>
+        <w:rPr>
+          <w:sz w:val="26"/>
+          <w:szCs w:val="26"/>
+        </w:rPr>
+        <w:t>trình</w:t>
+      </w:r>
+      <w:proofErr w:type="spellEnd"/>
+      <w:r>
+        <w:rPr>
+          <w:sz w:val="26"/>
+          <w:szCs w:val="26"/>
+        </w:rPr>
+        <w:t xml:space="preserve"> </w:t>
+      </w:r>
+      <w:proofErr w:type="spellStart"/>
+      <w:r>
+        <w:rPr>
+          <w:sz w:val="26"/>
+          <w:szCs w:val="26"/>
+        </w:rPr>
+        <w:t>phát</w:t>
+      </w:r>
+      <w:proofErr w:type="spellEnd"/>
+      <w:r>
+        <w:rPr>
+          <w:sz w:val="26"/>
+          <w:szCs w:val="26"/>
+        </w:rPr>
+        <w:t xml:space="preserve"> </w:t>
+      </w:r>
+      <w:proofErr w:type="spellStart"/>
+      <w:r>
+        <w:rPr>
+          <w:sz w:val="26"/>
+          <w:szCs w:val="26"/>
+        </w:rPr>
+        <w:t>triển</w:t>
+      </w:r>
+      <w:proofErr w:type="spellEnd"/>
+      <w:r>
+        <w:rPr>
+          <w:sz w:val="26"/>
+          <w:szCs w:val="26"/>
+        </w:rPr>
+        <w:t xml:space="preserve"> </w:t>
+      </w:r>
+      <w:proofErr w:type="spellStart"/>
+      <w:r>
+        <w:rPr>
+          <w:sz w:val="26"/>
+          <w:szCs w:val="26"/>
+        </w:rPr>
+        <w:t>mô</w:t>
+      </w:r>
+      <w:proofErr w:type="spellEnd"/>
+      <w:r>
+        <w:rPr>
+          <w:sz w:val="26"/>
+          <w:szCs w:val="26"/>
+        </w:rPr>
+        <w:t xml:space="preserve"> </w:t>
+      </w:r>
+      <w:proofErr w:type="spellStart"/>
+      <w:r>
+        <w:rPr>
+          <w:sz w:val="26"/>
+          <w:szCs w:val="26"/>
+        </w:rPr>
+        <w:t>phỏng</w:t>
+      </w:r>
+      <w:proofErr w:type="spellEnd"/>
+      <w:r>
+        <w:rPr>
+          <w:sz w:val="26"/>
+          <w:szCs w:val="26"/>
+        </w:rPr>
+        <w:t xml:space="preserve"> </w:t>
+      </w:r>
+      <w:proofErr w:type="spellStart"/>
+      <w:r>
+        <w:rPr>
+          <w:sz w:val="26"/>
+          <w:szCs w:val="26"/>
+        </w:rPr>
+        <w:t>luồng</w:t>
+      </w:r>
+      <w:proofErr w:type="spellEnd"/>
+      <w:r>
+        <w:rPr>
+          <w:sz w:val="26"/>
+          <w:szCs w:val="26"/>
+        </w:rPr>
+        <w:t xml:space="preserve"> </w:t>
+      </w:r>
+      <w:proofErr w:type="spellStart"/>
+      <w:r>
+        <w:rPr>
+          <w:sz w:val="26"/>
+          <w:szCs w:val="26"/>
+        </w:rPr>
+        <w:t>thủ</w:t>
+      </w:r>
+      <w:proofErr w:type="spellEnd"/>
+      <w:r>
+        <w:rPr>
+          <w:sz w:val="26"/>
+          <w:szCs w:val="26"/>
+        </w:rPr>
+        <w:t xml:space="preserve"> </w:t>
+      </w:r>
+      <w:proofErr w:type="spellStart"/>
+      <w:r>
+        <w:rPr>
+          <w:sz w:val="26"/>
+          <w:szCs w:val="26"/>
+        </w:rPr>
+        <w:t>tục</w:t>
+      </w:r>
+      <w:proofErr w:type="spellEnd"/>
+      <w:r>
+        <w:rPr>
+          <w:sz w:val="26"/>
+          <w:szCs w:val="26"/>
+        </w:rPr>
+        <w:t xml:space="preserve"> Paging</w:t>
       </w:r>
     </w:p>
     <w:p>
@@ -694,13 +2160,214 @@
           <w:szCs w:val="26"/>
         </w:rPr>
       </w:pPr>
-      <w:r>
-        <w:rPr>
-          <w:sz w:val="26"/>
-          <w:szCs w:val="26"/>
-        </w:rPr>
-        <w:t>Người trực tiếp hướng dẫn tại đơn vị thực tập: Đỗ Ngọc Tuấn</w:t>
-      </w:r>
+      <w:proofErr w:type="spellStart"/>
+      <w:r>
+        <w:rPr>
+          <w:sz w:val="26"/>
+          <w:szCs w:val="26"/>
+        </w:rPr>
+        <w:t>Người</w:t>
+      </w:r>
+      <w:proofErr w:type="spellEnd"/>
+      <w:r>
+        <w:rPr>
+          <w:sz w:val="26"/>
+          <w:szCs w:val="26"/>
+        </w:rPr>
+        <w:t xml:space="preserve"> </w:t>
+      </w:r>
+      <w:proofErr w:type="spellStart"/>
+      <w:r>
+        <w:rPr>
+          <w:sz w:val="26"/>
+          <w:szCs w:val="26"/>
+        </w:rPr>
+        <w:t>trực</w:t>
+      </w:r>
+      <w:proofErr w:type="spellEnd"/>
+      <w:r>
+        <w:rPr>
+          <w:sz w:val="26"/>
+          <w:szCs w:val="26"/>
+        </w:rPr>
+        <w:t xml:space="preserve"> </w:t>
+      </w:r>
+      <w:proofErr w:type="spellStart"/>
+      <w:r>
+        <w:rPr>
+          <w:sz w:val="26"/>
+          <w:szCs w:val="26"/>
+        </w:rPr>
+        <w:t>tiếp</w:t>
+      </w:r>
+      <w:proofErr w:type="spellEnd"/>
+      <w:r>
+        <w:rPr>
+          <w:sz w:val="26"/>
+          <w:szCs w:val="26"/>
+        </w:rPr>
+        <w:t xml:space="preserve"> </w:t>
+      </w:r>
+      <w:proofErr w:type="spellStart"/>
+      <w:r>
+        <w:rPr>
+          <w:sz w:val="26"/>
+          <w:szCs w:val="26"/>
+        </w:rPr>
+        <w:t>hướng</w:t>
+      </w:r>
+      <w:proofErr w:type="spellEnd"/>
+      <w:r>
+        <w:rPr>
+          <w:sz w:val="26"/>
+          <w:szCs w:val="26"/>
+        </w:rPr>
+        <w:t xml:space="preserve"> </w:t>
+      </w:r>
+      <w:proofErr w:type="spellStart"/>
+      <w:r>
+        <w:rPr>
+          <w:sz w:val="26"/>
+          <w:szCs w:val="26"/>
+        </w:rPr>
+        <w:t>dẫn</w:t>
+      </w:r>
+      <w:proofErr w:type="spellEnd"/>
+      <w:r>
+        <w:rPr>
+          <w:sz w:val="26"/>
+          <w:szCs w:val="26"/>
+        </w:rPr>
+        <w:t xml:space="preserve"> </w:t>
+      </w:r>
+      <w:proofErr w:type="spellStart"/>
+      <w:r>
+        <w:rPr>
+          <w:sz w:val="26"/>
+          <w:szCs w:val="26"/>
+        </w:rPr>
+        <w:t>t</w:t>
+      </w:r>
+      <w:r>
+        <w:rPr>
+          <w:sz w:val="26"/>
+          <w:szCs w:val="26"/>
+        </w:rPr>
+        <w:t>ại</w:t>
+      </w:r>
+      <w:proofErr w:type="spellEnd"/>
+      <w:r>
+        <w:rPr>
+          <w:sz w:val="26"/>
+          <w:szCs w:val="26"/>
+        </w:rPr>
+        <w:t xml:space="preserve"> </w:t>
+      </w:r>
+      <w:proofErr w:type="spellStart"/>
+      <w:r>
+        <w:rPr>
+          <w:sz w:val="26"/>
+          <w:szCs w:val="26"/>
+        </w:rPr>
+        <w:t>đơn</w:t>
+      </w:r>
+      <w:proofErr w:type="spellEnd"/>
+      <w:r>
+        <w:rPr>
+          <w:sz w:val="26"/>
+          <w:szCs w:val="26"/>
+        </w:rPr>
+        <w:t xml:space="preserve"> </w:t>
+      </w:r>
+      <w:proofErr w:type="spellStart"/>
+      <w:r>
+        <w:rPr>
+          <w:sz w:val="26"/>
+          <w:szCs w:val="26"/>
+        </w:rPr>
+        <w:t>vị</w:t>
+      </w:r>
+      <w:proofErr w:type="spellEnd"/>
+      <w:r>
+        <w:rPr>
+          <w:sz w:val="26"/>
+          <w:szCs w:val="26"/>
+        </w:rPr>
+        <w:t xml:space="preserve"> </w:t>
+      </w:r>
+      <w:proofErr w:type="spellStart"/>
+      <w:r>
+        <w:rPr>
+          <w:sz w:val="26"/>
+          <w:szCs w:val="26"/>
+        </w:rPr>
+        <w:t>thực</w:t>
+      </w:r>
+      <w:proofErr w:type="spellEnd"/>
+      <w:r>
+        <w:rPr>
+          <w:sz w:val="26"/>
+          <w:szCs w:val="26"/>
+        </w:rPr>
+        <w:t xml:space="preserve"> </w:t>
+      </w:r>
+      <w:proofErr w:type="spellStart"/>
+      <w:r>
+        <w:rPr>
+          <w:sz w:val="26"/>
+          <w:szCs w:val="26"/>
+        </w:rPr>
+        <w:t>tập</w:t>
+      </w:r>
+      <w:proofErr w:type="spellEnd"/>
+      <w:r>
+        <w:rPr>
+          <w:sz w:val="26"/>
+          <w:szCs w:val="26"/>
+        </w:rPr>
+        <w:t xml:space="preserve">: </w:t>
+      </w:r>
+      <w:proofErr w:type="spellStart"/>
+      <w:r>
+        <w:rPr>
+          <w:sz w:val="26"/>
+          <w:szCs w:val="26"/>
+        </w:rPr>
+        <w:t>Phạm</w:t>
+      </w:r>
+      <w:proofErr w:type="spellEnd"/>
+      <w:r>
+        <w:rPr>
+          <w:sz w:val="26"/>
+          <w:szCs w:val="26"/>
+        </w:rPr>
+        <w:t xml:space="preserve"> </w:t>
+      </w:r>
+      <w:proofErr w:type="spellStart"/>
+      <w:r>
+        <w:rPr>
+          <w:sz w:val="26"/>
+          <w:szCs w:val="26"/>
+        </w:rPr>
+        <w:t>Văn</w:t>
+      </w:r>
+      <w:proofErr w:type="spellEnd"/>
+      <w:r>
+        <w:rPr>
+          <w:sz w:val="26"/>
+          <w:szCs w:val="26"/>
+        </w:rPr>
+        <w:t xml:space="preserve"> </w:t>
+      </w:r>
+      <w:proofErr w:type="spellStart"/>
+      <w:r>
+        <w:rPr>
+          <w:sz w:val="26"/>
+          <w:szCs w:val="26"/>
+        </w:rPr>
+        <w:t>Quang</w:t>
+      </w:r>
+      <w:proofErr w:type="spellEnd"/>
     </w:p>
     <w:p>
       <w:pPr>
@@ -919,14 +2586,52 @@
                 <w:szCs w:val="26"/>
               </w:rPr>
             </w:pPr>
+            <w:proofErr w:type="spellStart"/>
             <w:r>
               <w:rPr>
                 <w:b/>
                 <w:sz w:val="26"/>
                 <w:szCs w:val="26"/>
               </w:rPr>
-              <w:t>Nội dung đánh giá</w:t>
-            </w:r>
+              <w:t>Nội</w:t>
+            </w:r>
+            <w:proofErr w:type="spellEnd"/>
+            <w:r>
+              <w:rPr>
+                <w:b/>
+                <w:sz w:val="26"/>
+                <w:szCs w:val="26"/>
+              </w:rPr>
+              <w:t xml:space="preserve"> dung </w:t>
+            </w:r>
+            <w:proofErr w:type="spellStart"/>
+            <w:r>
+              <w:rPr>
+                <w:b/>
+                <w:sz w:val="26"/>
+                <w:szCs w:val="26"/>
+              </w:rPr>
+              <w:t>đánh</w:t>
+            </w:r>
+            <w:proofErr w:type="spellEnd"/>
+            <w:r>
+              <w:rPr>
+                <w:b/>
+                <w:sz w:val="26"/>
+                <w:szCs w:val="26"/>
+              </w:rPr>
+              <w:t xml:space="preserve"> </w:t>
+            </w:r>
+            <w:proofErr w:type="spellStart"/>
+            <w:r>
+              <w:rPr>
+                <w:b/>
+                <w:sz w:val="26"/>
+                <w:szCs w:val="26"/>
+              </w:rPr>
+              <w:t>giá</w:t>
+            </w:r>
+            <w:proofErr w:type="spellEnd"/>
           </w:p>
         </w:tc>
         <w:tc>
@@ -989,6 +2694,7 @@
               </w:rPr>
               <w:t>(</w:t>
             </w:r>
+            <w:proofErr w:type="spellStart"/>
             <w:r>
               <w:rPr>
                 <w:bCs/>
@@ -1007,7 +2713,62 @@
                 <w:sz w:val="26"/>
                 <w:szCs w:val="26"/>
               </w:rPr>
-              <w:t>heo thang điểm 10)</w:t>
+              <w:t>heo</w:t>
+            </w:r>
+            <w:proofErr w:type="spellEnd"/>
+            <w:r>
+              <w:rPr>
+                <w:bCs/>
+                <w:i/>
+                <w:iCs/>
+                <w:sz w:val="26"/>
+                <w:szCs w:val="26"/>
+              </w:rPr>
+              <w:t xml:space="preserve"> </w:t>
+            </w:r>
+            <w:proofErr w:type="spellStart"/>
+            <w:r>
+              <w:rPr>
+                <w:bCs/>
+                <w:i/>
+                <w:iCs/>
+                <w:sz w:val="26"/>
+                <w:szCs w:val="26"/>
+              </w:rPr>
+              <w:t>thang</w:t>
+            </w:r>
+            <w:proofErr w:type="spellEnd"/>
+            <w:r>
+              <w:rPr>
+                <w:bCs/>
+                <w:i/>
+                <w:iCs/>
+                <w:sz w:val="26"/>
+                <w:szCs w:val="26"/>
+              </w:rPr>
+              <w:t xml:space="preserve"> </w:t>
+            </w:r>
+            <w:proofErr w:type="spellStart"/>
+            <w:r>
+              <w:rPr>
+                <w:bCs/>
+                <w:i/>
+                <w:iCs/>
+                <w:sz w:val="26"/>
+                <w:szCs w:val="26"/>
+              </w:rPr>
+              <w:t>điểm</w:t>
+            </w:r>
+            <w:proofErr w:type="spellEnd"/>
+            <w:r>
+              <w:rPr>
+                <w:bCs/>
+                <w:i/>
+                <w:iCs/>
+                <w:sz w:val="26"/>
+                <w:szCs w:val="26"/>
+              </w:rPr>
+              <w:t xml:space="preserve"> 10)</w:t>
             </w:r>
           </w:p>
         </w:tc>
@@ -1190,7 +2951,7 @@
                 <w:sz w:val="26"/>
                 <w:szCs w:val="26"/>
               </w:rPr>
-              <w:t>0.5</w:t>
+              <w:t>5</w:t>
             </w:r>
           </w:p>
         </w:tc>
@@ -1242,6 +3003,315 @@
                 <w:szCs w:val="26"/>
               </w:rPr>
               <w:t>1</w:t>
+            </w:r>
+            <w:r>
+              <w:rPr>
+                <w:b/>
+                <w:sz w:val="26"/>
+                <w:szCs w:val="26"/>
+              </w:rPr>
+              <w:t>0</w:t>
+            </w:r>
+          </w:p>
+        </w:tc>
+      </w:tr>
+      <w:tr>
+        <w:trPr>
+          <w:trHeight w:val="467"/>
+        </w:trPr>
+        <w:tc>
+          <w:tcPr>
+            <w:tcW w:w="709" w:type="dxa"/>
+            <w:tcBorders>
+              <w:top w:val="dotted" w:sz="4" w:space="0" w:color="000000"/>
+              <w:left w:val="single" w:sz="4" w:space="0" w:color="auto"/>
+              <w:bottom w:val="dotted" w:sz="4" w:space="0" w:color="000000"/>
+              <w:right w:val="single" w:sz="6" w:space="0" w:color="000000"/>
+            </w:tcBorders>
+          </w:tcPr>
+          <w:p>
+            <w:pPr>
+              <w:tabs>
+                <w:tab w:val="left" w:pos="720"/>
+                <w:tab w:val="left" w:pos="1440"/>
+                <w:tab w:val="left" w:pos="2160"/>
+                <w:tab w:val="left" w:pos="2880"/>
+                <w:tab w:val="left" w:pos="3600"/>
+                <w:tab w:val="left" w:pos="4320"/>
+                <w:tab w:val="left" w:pos="5040"/>
+                <w:tab w:val="left" w:pos="5760"/>
+                <w:tab w:val="left" w:pos="6480"/>
+                <w:tab w:val="left" w:pos="7200"/>
+                <w:tab w:val="left" w:pos="7920"/>
+                <w:tab w:val="left" w:pos="8640"/>
+                <w:tab w:val="left" w:pos="9360"/>
+                <w:tab w:val="left" w:pos="10080"/>
+                <w:tab w:val="left" w:pos="10800"/>
+                <w:tab w:val="left" w:pos="11520"/>
+                <w:tab w:val="left" w:pos="12240"/>
+                <w:tab w:val="left" w:pos="12960"/>
+                <w:tab w:val="left" w:pos="13680"/>
+              </w:tabs>
+              <w:ind w:right="40"/>
+              <w:jc w:val="center"/>
+              <w:rPr>
+                <w:sz w:val="26"/>
+                <w:szCs w:val="26"/>
+              </w:rPr>
+            </w:pPr>
+            <w:r>
+              <w:rPr>
+                <w:sz w:val="26"/>
+                <w:szCs w:val="26"/>
+              </w:rPr>
+              <w:t>1</w:t>
+            </w:r>
+          </w:p>
+        </w:tc>
+        <w:tc>
+          <w:tcPr>
+            <w:tcW w:w="2271" w:type="dxa"/>
+            <w:vMerge w:val="restart"/>
+            <w:tcBorders>
+              <w:top w:val="dotted" w:sz="4" w:space="0" w:color="000000"/>
+              <w:left w:val="single" w:sz="6" w:space="0" w:color="000000"/>
+              <w:right w:val="single" w:sz="6" w:space="0" w:color="000000"/>
+            </w:tcBorders>
+            <w:vAlign w:val="center"/>
+          </w:tcPr>
+          <w:p>
+            <w:pPr>
+              <w:spacing w:line="264" w:lineRule="auto"/>
+              <w:rPr>
+                <w:bCs/>
+                <w:lang w:val="sv-SE"/>
+              </w:rPr>
+            </w:pPr>
+            <w:r>
+              <w:rPr>
+                <w:bCs/>
+                <w:lang w:val="sv-SE"/>
+              </w:rPr>
+              <w:t>Đánh giá</w:t>
+            </w:r>
+            <w:r>
+              <w:rPr>
+                <w:bCs/>
+                <w:lang w:val="sv-SE"/>
+              </w:rPr>
+              <w:t xml:space="preserve"> thường xuyên</w:t>
+            </w:r>
+          </w:p>
+        </w:tc>
+        <w:tc>
+          <w:tcPr>
+            <w:tcW w:w="2552" w:type="dxa"/>
+            <w:tcBorders>
+              <w:top w:val="dotted" w:sz="4" w:space="0" w:color="000000"/>
+              <w:bottom w:val="dotted" w:sz="4" w:space="0" w:color="000000"/>
+            </w:tcBorders>
+            <w:vAlign w:val="center"/>
+          </w:tcPr>
+          <w:p>
+            <w:pPr>
+              <w:tabs>
+                <w:tab w:val="left" w:pos="720"/>
+                <w:tab w:val="left" w:pos="1440"/>
+                <w:tab w:val="left" w:pos="2160"/>
+                <w:tab w:val="left" w:pos="2880"/>
+                <w:tab w:val="left" w:pos="3600"/>
+                <w:tab w:val="left" w:pos="4320"/>
+                <w:tab w:val="left" w:pos="5040"/>
+                <w:tab w:val="left" w:pos="5760"/>
+                <w:tab w:val="left" w:pos="6480"/>
+                <w:tab w:val="left" w:pos="7200"/>
+                <w:tab w:val="left" w:pos="7920"/>
+                <w:tab w:val="left" w:pos="8640"/>
+                <w:tab w:val="left" w:pos="9360"/>
+                <w:tab w:val="left" w:pos="10080"/>
+                <w:tab w:val="left" w:pos="10800"/>
+                <w:tab w:val="left" w:pos="11520"/>
+                <w:tab w:val="left" w:pos="12240"/>
+                <w:tab w:val="left" w:pos="12960"/>
+                <w:tab w:val="left" w:pos="13680"/>
+              </w:tabs>
+              <w:ind w:right="40"/>
+            </w:pPr>
+            <w:proofErr w:type="spellStart"/>
+            <w:r>
+              <w:t>Giờ</w:t>
+            </w:r>
+            <w:proofErr w:type="spellEnd"/>
+            <w:r>
+              <w:t xml:space="preserve"> </w:t>
+            </w:r>
+            <w:proofErr w:type="spellStart"/>
+            <w:r>
+              <w:t>giấc</w:t>
+            </w:r>
+            <w:proofErr w:type="spellEnd"/>
+            <w:r>
+              <w:t xml:space="preserve"> </w:t>
+            </w:r>
+            <w:proofErr w:type="spellStart"/>
+            <w:r>
+              <w:t>làm</w:t>
+            </w:r>
+            <w:proofErr w:type="spellEnd"/>
+            <w:r>
+              <w:t xml:space="preserve"> </w:t>
+            </w:r>
+            <w:proofErr w:type="spellStart"/>
+            <w:r>
+              <w:t>việc</w:t>
+            </w:r>
+            <w:proofErr w:type="spellEnd"/>
+          </w:p>
+        </w:tc>
+        <w:tc>
+          <w:tcPr>
+            <w:tcW w:w="1417" w:type="dxa"/>
+            <w:tcBorders>
+              <w:top w:val="dotted" w:sz="4" w:space="0" w:color="000000"/>
+              <w:bottom w:val="dotted" w:sz="4" w:space="0" w:color="000000"/>
+              <w:right w:val="single" w:sz="6" w:space="0" w:color="000000"/>
+            </w:tcBorders>
+          </w:tcPr>
+          <w:p>
+            <w:pPr>
+              <w:tabs>
+                <w:tab w:val="left" w:pos="720"/>
+                <w:tab w:val="left" w:pos="1440"/>
+                <w:tab w:val="left" w:pos="2160"/>
+                <w:tab w:val="left" w:pos="2880"/>
+                <w:tab w:val="left" w:pos="3600"/>
+                <w:tab w:val="left" w:pos="4320"/>
+                <w:tab w:val="left" w:pos="5040"/>
+                <w:tab w:val="left" w:pos="5760"/>
+                <w:tab w:val="left" w:pos="6480"/>
+                <w:tab w:val="left" w:pos="7200"/>
+                <w:tab w:val="left" w:pos="7920"/>
+                <w:tab w:val="left" w:pos="8640"/>
+                <w:tab w:val="left" w:pos="9360"/>
+                <w:tab w:val="left" w:pos="10080"/>
+                <w:tab w:val="left" w:pos="10800"/>
+                <w:tab w:val="left" w:pos="11520"/>
+                <w:tab w:val="left" w:pos="12240"/>
+                <w:tab w:val="left" w:pos="12960"/>
+                <w:tab w:val="left" w:pos="13680"/>
+              </w:tabs>
+              <w:ind w:right="40"/>
+              <w:jc w:val="both"/>
+              <w:rPr>
+                <w:sz w:val="26"/>
+                <w:szCs w:val="26"/>
+              </w:rPr>
+            </w:pPr>
+          </w:p>
+        </w:tc>
+        <w:tc>
+          <w:tcPr>
+            <w:tcW w:w="1418" w:type="dxa"/>
+            <w:tcBorders>
+              <w:top w:val="dotted" w:sz="4" w:space="0" w:color="000000"/>
+              <w:left w:val="single" w:sz="6" w:space="0" w:color="000000"/>
+              <w:bottom w:val="dotted" w:sz="4" w:space="0" w:color="000000"/>
+              <w:right w:val="single" w:sz="6" w:space="0" w:color="000000"/>
+            </w:tcBorders>
+          </w:tcPr>
+          <w:p>
+            <w:pPr>
+              <w:tabs>
+                <w:tab w:val="left" w:pos="720"/>
+                <w:tab w:val="left" w:pos="1440"/>
+                <w:tab w:val="left" w:pos="2160"/>
+                <w:tab w:val="left" w:pos="2880"/>
+                <w:tab w:val="left" w:pos="3600"/>
+                <w:tab w:val="left" w:pos="4320"/>
+                <w:tab w:val="left" w:pos="5040"/>
+                <w:tab w:val="left" w:pos="5760"/>
+                <w:tab w:val="left" w:pos="6480"/>
+                <w:tab w:val="left" w:pos="7200"/>
+                <w:tab w:val="left" w:pos="7920"/>
+                <w:tab w:val="left" w:pos="8640"/>
+                <w:tab w:val="left" w:pos="9360"/>
+                <w:tab w:val="left" w:pos="10080"/>
+                <w:tab w:val="left" w:pos="10800"/>
+                <w:tab w:val="left" w:pos="11520"/>
+                <w:tab w:val="left" w:pos="12240"/>
+                <w:tab w:val="left" w:pos="12960"/>
+                <w:tab w:val="left" w:pos="13680"/>
+              </w:tabs>
+              <w:ind w:right="40"/>
+              <w:jc w:val="both"/>
+              <w:rPr>
+                <w:sz w:val="26"/>
+                <w:szCs w:val="26"/>
+              </w:rPr>
+            </w:pPr>
+            <w:r>
+              <w:rPr>
+                <w:b/>
+                <w:sz w:val="26"/>
+                <w:szCs w:val="26"/>
+              </w:rPr>
+              <w:t xml:space="preserve"> </w:t>
+            </w:r>
+          </w:p>
+        </w:tc>
+        <w:tc>
+          <w:tcPr>
+            <w:tcW w:w="1561" w:type="dxa"/>
+            <w:tcBorders>
+              <w:top w:val="dotted" w:sz="4" w:space="0" w:color="000000"/>
+              <w:left w:val="single" w:sz="6" w:space="0" w:color="000000"/>
+              <w:bottom w:val="dotted" w:sz="4" w:space="0" w:color="000000"/>
+              <w:right w:val="single" w:sz="4" w:space="0" w:color="auto"/>
+            </w:tcBorders>
+          </w:tcPr>
+          <w:p>
+            <w:pPr>
+              <w:tabs>
+                <w:tab w:val="left" w:pos="720"/>
+                <w:tab w:val="left" w:pos="1440"/>
+                <w:tab w:val="left" w:pos="2160"/>
+                <w:tab w:val="left" w:pos="2880"/>
+                <w:tab w:val="left" w:pos="3600"/>
+                <w:tab w:val="left" w:pos="4320"/>
+                <w:tab w:val="left" w:pos="5040"/>
+                <w:tab w:val="left" w:pos="5760"/>
+                <w:tab w:val="left" w:pos="6480"/>
+                <w:tab w:val="left" w:pos="7200"/>
+                <w:tab w:val="left" w:pos="7920"/>
+                <w:tab w:val="left" w:pos="8640"/>
+                <w:tab w:val="left" w:pos="9360"/>
+                <w:tab w:val="left" w:pos="10080"/>
+                <w:tab w:val="left" w:pos="10800"/>
+                <w:tab w:val="left" w:pos="11520"/>
+                <w:tab w:val="left" w:pos="12240"/>
+                <w:tab w:val="left" w:pos="12960"/>
+                <w:tab w:val="left" w:pos="13680"/>
+              </w:tabs>
+              <w:ind w:right="40"/>
+              <w:jc w:val="center"/>
+              <w:rPr>
+                <w:sz w:val="26"/>
+                <w:szCs w:val="26"/>
+              </w:rPr>
+            </w:pPr>
+            <w:r>
+              <w:rPr>
+                <w:sz w:val="26"/>
+                <w:szCs w:val="26"/>
+              </w:rPr>
+              <w:t>1</w:t>
+            </w:r>
+            <w:r>
+              <w:rPr>
+                <w:sz w:val="26"/>
+                <w:szCs w:val="26"/>
+              </w:rPr>
+              <w:t>0</w:t>
             </w:r>
           </w:p>
         </w:tc>
@@ -1292,16 +3362,15 @@
                 <w:sz w:val="26"/>
                 <w:szCs w:val="26"/>
               </w:rPr>
-              <w:t>1</w:t>
+              <w:t>2</w:t>
             </w:r>
           </w:p>
         </w:tc>
         <w:tc>
           <w:tcPr>
             <w:tcW w:w="2271" w:type="dxa"/>
-            <w:vMerge w:val="restart"/>
+            <w:vMerge/>
             <w:tcBorders>
-              <w:top w:val="dotted" w:sz="4" w:space="0" w:color="000000"/>
               <w:left w:val="single" w:sz="6" w:space="0" w:color="000000"/>
               <w:right w:val="single" w:sz="6" w:space="0" w:color="000000"/>
             </w:tcBorders>
@@ -1309,26 +3378,32 @@
           </w:tcPr>
           <w:p>
             <w:pPr>
-              <w:spacing w:line="264" w:lineRule="auto"/>
+              <w:tabs>
+                <w:tab w:val="left" w:pos="720"/>
+                <w:tab w:val="left" w:pos="1440"/>
+                <w:tab w:val="left" w:pos="2160"/>
+                <w:tab w:val="left" w:pos="2880"/>
+                <w:tab w:val="left" w:pos="3600"/>
+                <w:tab w:val="left" w:pos="4320"/>
+                <w:tab w:val="left" w:pos="5040"/>
+                <w:tab w:val="left" w:pos="5760"/>
+                <w:tab w:val="left" w:pos="6480"/>
+                <w:tab w:val="left" w:pos="7200"/>
+                <w:tab w:val="left" w:pos="7920"/>
+                <w:tab w:val="left" w:pos="8640"/>
+                <w:tab w:val="left" w:pos="9360"/>
+                <w:tab w:val="left" w:pos="10080"/>
+                <w:tab w:val="left" w:pos="10800"/>
+                <w:tab w:val="left" w:pos="11520"/>
+                <w:tab w:val="left" w:pos="12240"/>
+                <w:tab w:val="left" w:pos="12960"/>
+                <w:tab w:val="left" w:pos="13680"/>
+              </w:tabs>
+              <w:ind w:right="40"/>
               <w:rPr>
                 <w:bCs/>
-                <w:lang w:val="sv-SE"/>
               </w:rPr>
             </w:pPr>
-            <w:r>
-              <w:rPr>
-                <w:bCs/>
-                <w:lang w:val="sv-SE"/>
-              </w:rPr>
-              <w:t>Đánh giá</w:t>
-            </w:r>
-            <w:r>
-              <w:rPr>
-                <w:bCs/>
-                <w:lang w:val="sv-SE"/>
-              </w:rPr>
-              <w:t xml:space="preserve"> thường xuyên</w:t>
-            </w:r>
           </w:p>
         </w:tc>
         <w:tc>
@@ -1364,10 +3439,55 @@
                 <w:tab w:val="left" w:pos="13680"/>
               </w:tabs>
               <w:ind w:right="40"/>
+              <w:rPr>
+                <w:b/>
+              </w:rPr>
             </w:pPr>
-            <w:r>
-              <w:t>Giờ giấc làm việc</w:t>
-            </w:r>
+            <w:proofErr w:type="spellStart"/>
+            <w:r>
+              <w:t>Chấp</w:t>
+            </w:r>
+            <w:proofErr w:type="spellEnd"/>
+            <w:r>
+              <w:t xml:space="preserve"> </w:t>
+            </w:r>
+            <w:proofErr w:type="spellStart"/>
+            <w:r>
+              <w:t>hành</w:t>
+            </w:r>
+            <w:proofErr w:type="spellEnd"/>
+            <w:r>
+              <w:t xml:space="preserve"> </w:t>
+            </w:r>
+            <w:proofErr w:type="spellStart"/>
+            <w:r>
+              <w:t>nội</w:t>
+            </w:r>
+            <w:proofErr w:type="spellEnd"/>
+            <w:r>
+              <w:t xml:space="preserve"> </w:t>
+            </w:r>
+            <w:proofErr w:type="spellStart"/>
+            <w:r>
+              <w:t>quy</w:t>
+            </w:r>
+            <w:proofErr w:type="spellEnd"/>
+            <w:r>
+              <w:t xml:space="preserve"> </w:t>
+            </w:r>
+            <w:proofErr w:type="spellStart"/>
+            <w:r>
+              <w:t>cơ</w:t>
+            </w:r>
+            <w:proofErr w:type="spellEnd"/>
+            <w:r>
+              <w:t xml:space="preserve"> </w:t>
+            </w:r>
+            <w:proofErr w:type="spellStart"/>
+            <w:r>
+              <w:t>quan</w:t>
+            </w:r>
+            <w:proofErr w:type="spellEnd"/>
           </w:p>
         </w:tc>
         <w:tc>
@@ -1409,6 +3529,14 @@
                 <w:szCs w:val="26"/>
               </w:rPr>
             </w:pPr>
+            <w:r>
+              <w:rPr>
+                <w:b/>
+                <w:sz w:val="26"/>
+                <w:szCs w:val="26"/>
+              </w:rPr>
+              <w:t xml:space="preserve"> </w:t>
+            </w:r>
           </w:p>
         </w:tc>
         <w:tc>
@@ -1451,14 +3579,6 @@
                 <w:szCs w:val="26"/>
               </w:rPr>
             </w:pPr>
-            <w:r>
-              <w:rPr>
-                <w:b/>
-                <w:sz w:val="26"/>
-                <w:szCs w:val="26"/>
-              </w:rPr>
-              <w:t xml:space="preserve"> </w:t>
-            </w:r>
           </w:p>
         </w:tc>
         <w:tc>
@@ -1507,6 +3627,13 @@
                 <w:szCs w:val="26"/>
               </w:rPr>
               <w:t>1</w:t>
+            </w:r>
+            <w:r>
+              <w:rPr>
+                <w:sz w:val="26"/>
+                <w:szCs w:val="26"/>
+              </w:rPr>
+              <w:t>0</w:t>
             </w:r>
           </w:p>
         </w:tc>
@@ -1557,279 +3684,6 @@
                 <w:sz w:val="26"/>
                 <w:szCs w:val="26"/>
               </w:rPr>
-              <w:t>2</w:t>
-            </w:r>
-          </w:p>
-        </w:tc>
-        <w:tc>
-          <w:tcPr>
-            <w:tcW w:w="2271" w:type="dxa"/>
-            <w:vMerge/>
-            <w:tcBorders>
-              <w:left w:val="single" w:sz="6" w:space="0" w:color="000000"/>
-              <w:right w:val="single" w:sz="6" w:space="0" w:color="000000"/>
-            </w:tcBorders>
-            <w:vAlign w:val="center"/>
-          </w:tcPr>
-          <w:p>
-            <w:pPr>
-              <w:tabs>
-                <w:tab w:val="left" w:pos="720"/>
-                <w:tab w:val="left" w:pos="1440"/>
-                <w:tab w:val="left" w:pos="2160"/>
-                <w:tab w:val="left" w:pos="2880"/>
-                <w:tab w:val="left" w:pos="3600"/>
-                <w:tab w:val="left" w:pos="4320"/>
-                <w:tab w:val="left" w:pos="5040"/>
-                <w:tab w:val="left" w:pos="5760"/>
-                <w:tab w:val="left" w:pos="6480"/>
-                <w:tab w:val="left" w:pos="7200"/>
-                <w:tab w:val="left" w:pos="7920"/>
-                <w:tab w:val="left" w:pos="8640"/>
-                <w:tab w:val="left" w:pos="9360"/>
-                <w:tab w:val="left" w:pos="10080"/>
-                <w:tab w:val="left" w:pos="10800"/>
-                <w:tab w:val="left" w:pos="11520"/>
-                <w:tab w:val="left" w:pos="12240"/>
-                <w:tab w:val="left" w:pos="12960"/>
-                <w:tab w:val="left" w:pos="13680"/>
-              </w:tabs>
-              <w:ind w:right="40"/>
-              <w:rPr>
-                <w:bCs/>
-              </w:rPr>
-            </w:pPr>
-          </w:p>
-        </w:tc>
-        <w:tc>
-          <w:tcPr>
-            <w:tcW w:w="2552" w:type="dxa"/>
-            <w:tcBorders>
-              <w:top w:val="dotted" w:sz="4" w:space="0" w:color="000000"/>
-              <w:bottom w:val="dotted" w:sz="4" w:space="0" w:color="000000"/>
-            </w:tcBorders>
-            <w:vAlign w:val="center"/>
-          </w:tcPr>
-          <w:p>
-            <w:pPr>
-              <w:tabs>
-                <w:tab w:val="left" w:pos="720"/>
-                <w:tab w:val="left" w:pos="1440"/>
-                <w:tab w:val="left" w:pos="2160"/>
-                <w:tab w:val="left" w:pos="2880"/>
-                <w:tab w:val="left" w:pos="3600"/>
-                <w:tab w:val="left" w:pos="4320"/>
-                <w:tab w:val="left" w:pos="5040"/>
-                <w:tab w:val="left" w:pos="5760"/>
-                <w:tab w:val="left" w:pos="6480"/>
-                <w:tab w:val="left" w:pos="7200"/>
-                <w:tab w:val="left" w:pos="7920"/>
-                <w:tab w:val="left" w:pos="8640"/>
-                <w:tab w:val="left" w:pos="9360"/>
-                <w:tab w:val="left" w:pos="10080"/>
-                <w:tab w:val="left" w:pos="10800"/>
-                <w:tab w:val="left" w:pos="11520"/>
-                <w:tab w:val="left" w:pos="12240"/>
-                <w:tab w:val="left" w:pos="12960"/>
-                <w:tab w:val="left" w:pos="13680"/>
-              </w:tabs>
-              <w:ind w:right="40"/>
-              <w:rPr>
-                <w:b/>
-              </w:rPr>
-            </w:pPr>
-            <w:r>
-              <w:t>Chấp hành nội quy cơ quan</w:t>
-            </w:r>
-          </w:p>
-        </w:tc>
-        <w:tc>
-          <w:tcPr>
-            <w:tcW w:w="1417" w:type="dxa"/>
-            <w:tcBorders>
-              <w:top w:val="dotted" w:sz="4" w:space="0" w:color="000000"/>
-              <w:bottom w:val="dotted" w:sz="4" w:space="0" w:color="000000"/>
-              <w:right w:val="single" w:sz="6" w:space="0" w:color="000000"/>
-            </w:tcBorders>
-          </w:tcPr>
-          <w:p>
-            <w:pPr>
-              <w:tabs>
-                <w:tab w:val="left" w:pos="720"/>
-                <w:tab w:val="left" w:pos="1440"/>
-                <w:tab w:val="left" w:pos="2160"/>
-                <w:tab w:val="left" w:pos="2880"/>
-                <w:tab w:val="left" w:pos="3600"/>
-                <w:tab w:val="left" w:pos="4320"/>
-                <w:tab w:val="left" w:pos="5040"/>
-                <w:tab w:val="left" w:pos="5760"/>
-                <w:tab w:val="left" w:pos="6480"/>
-                <w:tab w:val="left" w:pos="7200"/>
-                <w:tab w:val="left" w:pos="7920"/>
-                <w:tab w:val="left" w:pos="8640"/>
-                <w:tab w:val="left" w:pos="9360"/>
-                <w:tab w:val="left" w:pos="10080"/>
-                <w:tab w:val="left" w:pos="10800"/>
-                <w:tab w:val="left" w:pos="11520"/>
-                <w:tab w:val="left" w:pos="12240"/>
-                <w:tab w:val="left" w:pos="12960"/>
-                <w:tab w:val="left" w:pos="13680"/>
-              </w:tabs>
-              <w:ind w:right="40"/>
-              <w:jc w:val="both"/>
-              <w:rPr>
-                <w:sz w:val="26"/>
-                <w:szCs w:val="26"/>
-              </w:rPr>
-            </w:pPr>
-            <w:r>
-              <w:rPr>
-                <w:b/>
-                <w:sz w:val="26"/>
-                <w:szCs w:val="26"/>
-              </w:rPr>
-              <w:t xml:space="preserve"> </w:t>
-            </w:r>
-          </w:p>
-        </w:tc>
-        <w:tc>
-          <w:tcPr>
-            <w:tcW w:w="1418" w:type="dxa"/>
-            <w:tcBorders>
-              <w:top w:val="dotted" w:sz="4" w:space="0" w:color="000000"/>
-              <w:left w:val="single" w:sz="6" w:space="0" w:color="000000"/>
-              <w:bottom w:val="dotted" w:sz="4" w:space="0" w:color="000000"/>
-              <w:right w:val="single" w:sz="6" w:space="0" w:color="000000"/>
-            </w:tcBorders>
-          </w:tcPr>
-          <w:p>
-            <w:pPr>
-              <w:tabs>
-                <w:tab w:val="left" w:pos="720"/>
-                <w:tab w:val="left" w:pos="1440"/>
-                <w:tab w:val="left" w:pos="2160"/>
-                <w:tab w:val="left" w:pos="2880"/>
-                <w:tab w:val="left" w:pos="3600"/>
-                <w:tab w:val="left" w:pos="4320"/>
-                <w:tab w:val="left" w:pos="5040"/>
-                <w:tab w:val="left" w:pos="5760"/>
-                <w:tab w:val="left" w:pos="6480"/>
-                <w:tab w:val="left" w:pos="7200"/>
-                <w:tab w:val="left" w:pos="7920"/>
-                <w:tab w:val="left" w:pos="8640"/>
-                <w:tab w:val="left" w:pos="9360"/>
-                <w:tab w:val="left" w:pos="10080"/>
-                <w:tab w:val="left" w:pos="10800"/>
-                <w:tab w:val="left" w:pos="11520"/>
-                <w:tab w:val="left" w:pos="12240"/>
-                <w:tab w:val="left" w:pos="12960"/>
-                <w:tab w:val="left" w:pos="13680"/>
-              </w:tabs>
-              <w:ind w:right="40"/>
-              <w:jc w:val="both"/>
-              <w:rPr>
-                <w:sz w:val="26"/>
-                <w:szCs w:val="26"/>
-              </w:rPr>
-            </w:pPr>
-          </w:p>
-        </w:tc>
-        <w:tc>
-          <w:tcPr>
-            <w:tcW w:w="1561" w:type="dxa"/>
-            <w:tcBorders>
-              <w:top w:val="dotted" w:sz="4" w:space="0" w:color="000000"/>
-              <w:left w:val="single" w:sz="6" w:space="0" w:color="000000"/>
-              <w:bottom w:val="dotted" w:sz="4" w:space="0" w:color="000000"/>
-              <w:right w:val="single" w:sz="4" w:space="0" w:color="auto"/>
-            </w:tcBorders>
-          </w:tcPr>
-          <w:p>
-            <w:pPr>
-              <w:tabs>
-                <w:tab w:val="left" w:pos="720"/>
-                <w:tab w:val="left" w:pos="1440"/>
-                <w:tab w:val="left" w:pos="2160"/>
-                <w:tab w:val="left" w:pos="2880"/>
-                <w:tab w:val="left" w:pos="3600"/>
-                <w:tab w:val="left" w:pos="4320"/>
-                <w:tab w:val="left" w:pos="5040"/>
-                <w:tab w:val="left" w:pos="5760"/>
-                <w:tab w:val="left" w:pos="6480"/>
-                <w:tab w:val="left" w:pos="7200"/>
-                <w:tab w:val="left" w:pos="7920"/>
-                <w:tab w:val="left" w:pos="8640"/>
-                <w:tab w:val="left" w:pos="9360"/>
-                <w:tab w:val="left" w:pos="10080"/>
-                <w:tab w:val="left" w:pos="10800"/>
-                <w:tab w:val="left" w:pos="11520"/>
-                <w:tab w:val="left" w:pos="12240"/>
-                <w:tab w:val="left" w:pos="12960"/>
-                <w:tab w:val="left" w:pos="13680"/>
-              </w:tabs>
-              <w:ind w:right="40"/>
-              <w:jc w:val="center"/>
-              <w:rPr>
-                <w:sz w:val="26"/>
-                <w:szCs w:val="26"/>
-              </w:rPr>
-            </w:pPr>
-            <w:r>
-              <w:rPr>
-                <w:sz w:val="26"/>
-                <w:szCs w:val="26"/>
-              </w:rPr>
-              <w:t>1</w:t>
-            </w:r>
-          </w:p>
-        </w:tc>
-      </w:tr>
-      <w:tr>
-        <w:tc>
-          <w:tcPr>
-            <w:tcW w:w="709" w:type="dxa"/>
-            <w:tcBorders>
-              <w:top w:val="dotted" w:sz="4" w:space="0" w:color="000000"/>
-              <w:left w:val="single" w:sz="4" w:space="0" w:color="auto"/>
-              <w:bottom w:val="dotted" w:sz="4" w:space="0" w:color="000000"/>
-              <w:right w:val="single" w:sz="6" w:space="0" w:color="000000"/>
-            </w:tcBorders>
-          </w:tcPr>
-          <w:p>
-            <w:pPr>
-              <w:tabs>
-                <w:tab w:val="left" w:pos="720"/>
-                <w:tab w:val="left" w:pos="1440"/>
-                <w:tab w:val="left" w:pos="2160"/>
-                <w:tab w:val="left" w:pos="2880"/>
-                <w:tab w:val="left" w:pos="3600"/>
-                <w:tab w:val="left" w:pos="4320"/>
-                <w:tab w:val="left" w:pos="5040"/>
-                <w:tab w:val="left" w:pos="5760"/>
-                <w:tab w:val="left" w:pos="6480"/>
-                <w:tab w:val="left" w:pos="7200"/>
-                <w:tab w:val="left" w:pos="7920"/>
-                <w:tab w:val="left" w:pos="8640"/>
-                <w:tab w:val="left" w:pos="9360"/>
-                <w:tab w:val="left" w:pos="10080"/>
-                <w:tab w:val="left" w:pos="10800"/>
-                <w:tab w:val="left" w:pos="11520"/>
-                <w:tab w:val="left" w:pos="12240"/>
-                <w:tab w:val="left" w:pos="12960"/>
-                <w:tab w:val="left" w:pos="13680"/>
-              </w:tabs>
-              <w:ind w:right="40"/>
-              <w:jc w:val="center"/>
-              <w:rPr>
-                <w:sz w:val="26"/>
-                <w:szCs w:val="26"/>
-              </w:rPr>
-            </w:pPr>
-            <w:r>
-              <w:rPr>
-                <w:sz w:val="26"/>
-                <w:szCs w:val="26"/>
-              </w:rPr>
               <w:t>3</w:t>
             </w:r>
           </w:p>
@@ -1908,9 +3762,35 @@
               </w:tabs>
               <w:ind w:right="40"/>
             </w:pPr>
-            <w:r>
-              <w:t>Khối lượng công việc</w:t>
-            </w:r>
+            <w:proofErr w:type="spellStart"/>
+            <w:r>
+              <w:t>Khối</w:t>
+            </w:r>
+            <w:proofErr w:type="spellEnd"/>
+            <w:r>
+              <w:t xml:space="preserve"> </w:t>
+            </w:r>
+            <w:proofErr w:type="spellStart"/>
+            <w:r>
+              <w:t>lượng</w:t>
+            </w:r>
+            <w:proofErr w:type="spellEnd"/>
+            <w:r>
+              <w:t xml:space="preserve"> </w:t>
+            </w:r>
+            <w:proofErr w:type="spellStart"/>
+            <w:r>
+              <w:t>công</w:t>
+            </w:r>
+            <w:proofErr w:type="spellEnd"/>
+            <w:r>
+              <w:t xml:space="preserve"> </w:t>
+            </w:r>
+            <w:proofErr w:type="spellStart"/>
+            <w:r>
+              <w:t>việc</w:t>
+            </w:r>
+            <w:proofErr w:type="spellEnd"/>
           </w:p>
         </w:tc>
         <w:tc>
@@ -1994,13 +3874,15 @@
                 <w:szCs w:val="26"/>
               </w:rPr>
             </w:pPr>
+            <w:bookmarkStart w:id="0" w:name="_GoBack"/>
+            <w:bookmarkEnd w:id="0"/>
             <w:r>
               <w:rPr>
                 <w:b/>
                 <w:sz w:val="26"/>
                 <w:szCs w:val="26"/>
               </w:rPr>
-              <w:t>0.5</w:t>
+              <w:t>5</w:t>
             </w:r>
           </w:p>
         </w:tc>
@@ -2140,14 +4022,7 @@
                 <w:bCs/>
                 <w:lang w:val="sv-SE"/>
               </w:rPr>
-              <w:t>Đánh giá việc</w:t>
-            </w:r>
-            <w:r>
-              <w:rPr>
-                <w:bCs/>
-                <w:lang w:val="sv-SE"/>
-              </w:rPr>
-              <w:t xml:space="preserve"> lập kế hoạch thực tập</w:t>
+              <w:t>Đánh giá việc lập kế hoạch thực tập</w:t>
             </w:r>
           </w:p>
         </w:tc>
@@ -2185,9 +4060,35 @@
               </w:tabs>
               <w:ind w:right="40"/>
             </w:pPr>
-            <w:r>
-              <w:t>Phương pháp làm việc</w:t>
-            </w:r>
+            <w:proofErr w:type="spellStart"/>
+            <w:r>
+              <w:t>Phương</w:t>
+            </w:r>
+            <w:proofErr w:type="spellEnd"/>
+            <w:r>
+              <w:t xml:space="preserve"> </w:t>
+            </w:r>
+            <w:proofErr w:type="spellStart"/>
+            <w:r>
+              <w:t>pháp</w:t>
+            </w:r>
+            <w:proofErr w:type="spellEnd"/>
+            <w:r>
+              <w:t xml:space="preserve"> </w:t>
+            </w:r>
+            <w:proofErr w:type="spellStart"/>
+            <w:r>
+              <w:t>làm</w:t>
+            </w:r>
+            <w:proofErr w:type="spellEnd"/>
+            <w:r>
+              <w:t xml:space="preserve"> </w:t>
+            </w:r>
+            <w:proofErr w:type="spellStart"/>
+            <w:r>
+              <w:t>việc</w:t>
+            </w:r>
+            <w:proofErr w:type="spellEnd"/>
           </w:p>
         </w:tc>
         <w:tc>
@@ -2319,6 +4220,13 @@
                 <w:szCs w:val="26"/>
               </w:rPr>
               <w:t>1</w:t>
+            </w:r>
+            <w:r>
+              <w:rPr>
+                <w:sz w:val="26"/>
+                <w:szCs w:val="26"/>
+              </w:rPr>
+              <w:t>0</w:t>
             </w:r>
           </w:p>
         </w:tc>
@@ -2447,9 +4355,43 @@
               </w:tabs>
               <w:ind w:right="40"/>
             </w:pPr>
-            <w:r>
-              <w:t>Khả năng làm việc nhóm</w:t>
-            </w:r>
+            <w:proofErr w:type="spellStart"/>
+            <w:r>
+              <w:t>Khả</w:t>
+            </w:r>
+            <w:proofErr w:type="spellEnd"/>
+            <w:r>
+              <w:t xml:space="preserve"> </w:t>
+            </w:r>
+            <w:proofErr w:type="spellStart"/>
+            <w:r>
+              <w:t>năng</w:t>
+            </w:r>
+            <w:proofErr w:type="spellEnd"/>
+            <w:r>
+              <w:t xml:space="preserve"> </w:t>
+            </w:r>
+            <w:proofErr w:type="spellStart"/>
+            <w:r>
+              <w:t>làm</w:t>
+            </w:r>
+            <w:proofErr w:type="spellEnd"/>
+            <w:r>
+              <w:t xml:space="preserve"> </w:t>
+            </w:r>
+            <w:proofErr w:type="spellStart"/>
+            <w:r>
+              <w:t>việc</w:t>
+            </w:r>
+            <w:proofErr w:type="spellEnd"/>
+            <w:r>
+              <w:t xml:space="preserve"> </w:t>
+            </w:r>
+            <w:proofErr w:type="spellStart"/>
+            <w:r>
+              <w:t>nhóm</w:t>
+            </w:r>
+            <w:proofErr w:type="spellEnd"/>
           </w:p>
         </w:tc>
         <w:tc>
@@ -2539,7 +4481,7 @@
                 <w:sz w:val="26"/>
                 <w:szCs w:val="26"/>
               </w:rPr>
-              <w:t>0.5</w:t>
+              <w:t>5</w:t>
             </w:r>
           </w:p>
         </w:tc>
@@ -2712,9 +4654,43 @@
               </w:tabs>
               <w:ind w:right="40"/>
             </w:pPr>
-            <w:r>
-              <w:t>Tính thân thiện, năng động</w:t>
-            </w:r>
+            <w:proofErr w:type="spellStart"/>
+            <w:r>
+              <w:t>Tính</w:t>
+            </w:r>
+            <w:proofErr w:type="spellEnd"/>
+            <w:r>
+              <w:t xml:space="preserve"> </w:t>
+            </w:r>
+            <w:proofErr w:type="spellStart"/>
+            <w:r>
+              <w:t>thân</w:t>
+            </w:r>
+            <w:proofErr w:type="spellEnd"/>
+            <w:r>
+              <w:t xml:space="preserve"> </w:t>
+            </w:r>
+            <w:proofErr w:type="spellStart"/>
+            <w:r>
+              <w:t>thiện</w:t>
+            </w:r>
+            <w:proofErr w:type="spellEnd"/>
+            <w:r>
+              <w:t xml:space="preserve">, </w:t>
+            </w:r>
+            <w:proofErr w:type="spellStart"/>
+            <w:r>
+              <w:t>năng</w:t>
+            </w:r>
+            <w:proofErr w:type="spellEnd"/>
+            <w:r>
+              <w:t xml:space="preserve"> </w:t>
+            </w:r>
+            <w:proofErr w:type="spellStart"/>
+            <w:r>
+              <w:t>động</w:t>
+            </w:r>
+            <w:proofErr w:type="spellEnd"/>
           </w:p>
         </w:tc>
         <w:tc>
@@ -2805,7 +4781,7 @@
                 <w:sz w:val="26"/>
                 <w:szCs w:val="26"/>
               </w:rPr>
-              <w:t>0.5</w:t>
+              <w:t>5</w:t>
             </w:r>
           </w:p>
         </w:tc>
@@ -2979,18 +4955,115 @@
               </w:tabs>
               <w:ind w:right="40"/>
             </w:pPr>
-            <w:r>
-              <w:t>Xác định</w:t>
-            </w:r>
-            <w:r>
-              <w:t>, diễn giải</w:t>
-            </w:r>
-            <w:r>
-              <w:t xml:space="preserve"> được giải pháp kỹ thuật/công nghệ của</w:t>
-            </w:r>
-            <w:r>
-              <w:t xml:space="preserve"> đơn vị</w:t>
-            </w:r>
+            <w:proofErr w:type="spellStart"/>
+            <w:r>
+              <w:t>Xác</w:t>
+            </w:r>
+            <w:proofErr w:type="spellEnd"/>
+            <w:r>
+              <w:t xml:space="preserve"> </w:t>
+            </w:r>
+            <w:proofErr w:type="spellStart"/>
+            <w:r>
+              <w:t>định</w:t>
+            </w:r>
+            <w:proofErr w:type="spellEnd"/>
+            <w:r>
+              <w:t xml:space="preserve">, </w:t>
+            </w:r>
+            <w:proofErr w:type="spellStart"/>
+            <w:r>
+              <w:t>diễn</w:t>
+            </w:r>
+            <w:proofErr w:type="spellEnd"/>
+            <w:r>
+              <w:t xml:space="preserve"> </w:t>
+            </w:r>
+            <w:proofErr w:type="spellStart"/>
+            <w:r>
+              <w:t>giải</w:t>
+            </w:r>
+            <w:proofErr w:type="spellEnd"/>
+            <w:r>
+              <w:t xml:space="preserve"> </w:t>
+            </w:r>
+            <w:proofErr w:type="spellStart"/>
+            <w:r>
+              <w:t>được</w:t>
+            </w:r>
+            <w:proofErr w:type="spellEnd"/>
+            <w:r>
+              <w:t xml:space="preserve"> </w:t>
+            </w:r>
+            <w:proofErr w:type="spellStart"/>
+            <w:r>
+              <w:t>giải</w:t>
+            </w:r>
+            <w:proofErr w:type="spellEnd"/>
+            <w:r>
+              <w:t xml:space="preserve"> </w:t>
+            </w:r>
+            <w:proofErr w:type="spellStart"/>
+            <w:r>
+              <w:t>pháp</w:t>
+            </w:r>
+            <w:proofErr w:type="spellEnd"/>
+            <w:r>
+              <w:t xml:space="preserve"> </w:t>
+            </w:r>
+            <w:proofErr w:type="spellStart"/>
+            <w:r>
+              <w:t>kỹ</w:t>
+            </w:r>
+            <w:proofErr w:type="spellEnd"/>
+            <w:r>
+              <w:t xml:space="preserve"> </w:t>
+            </w:r>
+            <w:proofErr w:type="spellStart"/>
+            <w:r>
+              <w:t>thuật</w:t>
+            </w:r>
+            <w:proofErr w:type="spellEnd"/>
+            <w:r>
+              <w:t>/</w:t>
+            </w:r>
+            <w:proofErr w:type="spellStart"/>
+            <w:r>
+              <w:t>công</w:t>
+            </w:r>
+            <w:proofErr w:type="spellEnd"/>
+            <w:r>
+              <w:t xml:space="preserve"> </w:t>
+            </w:r>
+            <w:proofErr w:type="spellStart"/>
+            <w:r>
+              <w:t>nghệ</w:t>
+            </w:r>
+            <w:proofErr w:type="spellEnd"/>
+            <w:r>
+              <w:t xml:space="preserve"> </w:t>
+            </w:r>
+            <w:proofErr w:type="spellStart"/>
+            <w:r>
+              <w:t>của</w:t>
+            </w:r>
+            <w:proofErr w:type="spellEnd"/>
+            <w:r>
+              <w:t xml:space="preserve"> </w:t>
+            </w:r>
+            <w:proofErr w:type="spellStart"/>
+            <w:r>
+              <w:t>đơn</w:t>
+            </w:r>
+            <w:proofErr w:type="spellEnd"/>
+            <w:r>
+              <w:t xml:space="preserve"> </w:t>
+            </w:r>
+            <w:proofErr w:type="spellStart"/>
+            <w:r>
+              <w:t>vị</w:t>
+            </w:r>
+            <w:proofErr w:type="spellEnd"/>
           </w:p>
         </w:tc>
         <w:tc>
@@ -3123,6 +5196,13 @@
                 <w:szCs w:val="26"/>
               </w:rPr>
               <w:t>1</w:t>
+            </w:r>
+            <w:r>
+              <w:rPr>
+                <w:sz w:val="26"/>
+                <w:szCs w:val="26"/>
+              </w:rPr>
+              <w:t>0</w:t>
             </w:r>
           </w:p>
         </w:tc>
@@ -3221,14 +5301,7 @@
                 <w:bCs/>
                 <w:lang w:val="sv-SE"/>
               </w:rPr>
-              <w:t>Đánh giá</w:t>
-            </w:r>
-            <w:r>
-              <w:rPr>
-                <w:bCs/>
-                <w:lang w:val="sv-SE"/>
-              </w:rPr>
-              <w:t xml:space="preserve"> mô phỏng/thực hành</w:t>
+              <w:t>Đánh giá mô phỏng/thực hành</w:t>
             </w:r>
           </w:p>
         </w:tc>
@@ -3268,9 +5341,35 @@
               </w:tabs>
               <w:ind w:right="40"/>
             </w:pPr>
-            <w:r>
-              <w:t>Tinh thần sáng tạo</w:t>
-            </w:r>
+            <w:proofErr w:type="spellStart"/>
+            <w:r>
+              <w:t>Tinh</w:t>
+            </w:r>
+            <w:proofErr w:type="spellEnd"/>
+            <w:r>
+              <w:t xml:space="preserve"> </w:t>
+            </w:r>
+            <w:proofErr w:type="spellStart"/>
+            <w:r>
+              <w:t>thần</w:t>
+            </w:r>
+            <w:proofErr w:type="spellEnd"/>
+            <w:r>
+              <w:t xml:space="preserve"> </w:t>
+            </w:r>
+            <w:proofErr w:type="spellStart"/>
+            <w:r>
+              <w:t>sáng</w:t>
+            </w:r>
+            <w:proofErr w:type="spellEnd"/>
+            <w:r>
+              <w:t xml:space="preserve"> </w:t>
+            </w:r>
+            <w:proofErr w:type="spellStart"/>
+            <w:r>
+              <w:t>tạo</w:t>
+            </w:r>
+            <w:proofErr w:type="spellEnd"/>
           </w:p>
         </w:tc>
         <w:tc>
@@ -3403,6 +5502,13 @@
                 <w:szCs w:val="26"/>
               </w:rPr>
               <w:t>1</w:t>
+            </w:r>
+            <w:r>
+              <w:rPr>
+                <w:sz w:val="26"/>
+                <w:szCs w:val="26"/>
+              </w:rPr>
+              <w:t>0</w:t>
             </w:r>
           </w:p>
         </w:tc>
@@ -3534,15 +5640,139 @@
               </w:tabs>
               <w:ind w:right="40"/>
             </w:pPr>
-            <w:r>
-              <w:t>Khả năng thực hành</w:t>
-            </w:r>
+            <w:proofErr w:type="spellStart"/>
+            <w:r>
+              <w:t>Khả</w:t>
+            </w:r>
+            <w:proofErr w:type="spellEnd"/>
+            <w:r>
+              <w:t xml:space="preserve"> </w:t>
+            </w:r>
+            <w:proofErr w:type="spellStart"/>
+            <w:r>
+              <w:t>năng</w:t>
+            </w:r>
+            <w:proofErr w:type="spellEnd"/>
+            <w:r>
+              <w:t xml:space="preserve"> </w:t>
+            </w:r>
+            <w:proofErr w:type="spellStart"/>
+            <w:r>
+              <w:t>thực</w:t>
+            </w:r>
+            <w:proofErr w:type="spellEnd"/>
+            <w:r>
+              <w:t xml:space="preserve"> </w:t>
+            </w:r>
+            <w:proofErr w:type="spellStart"/>
+            <w:r>
+              <w:t>hành</w:t>
+            </w:r>
+            <w:proofErr w:type="spellEnd"/>
             <w:r>
               <w:t>/</w:t>
             </w:r>
-            <w:r>
-              <w:t>thực nghiệm giải pháp kỹ thuật/công nghệ của đơn vị thực tập</w:t>
-            </w:r>
+            <w:proofErr w:type="spellStart"/>
+            <w:r>
+              <w:t>thực</w:t>
+            </w:r>
+            <w:proofErr w:type="spellEnd"/>
+            <w:r>
+              <w:t xml:space="preserve"> </w:t>
+            </w:r>
+            <w:proofErr w:type="spellStart"/>
+            <w:r>
+              <w:t>nghiệm</w:t>
+            </w:r>
+            <w:proofErr w:type="spellEnd"/>
+            <w:r>
+              <w:t xml:space="preserve"> </w:t>
+            </w:r>
+            <w:proofErr w:type="spellStart"/>
+            <w:r>
+              <w:t>giải</w:t>
+            </w:r>
+            <w:proofErr w:type="spellEnd"/>
+            <w:r>
+              <w:t xml:space="preserve"> </w:t>
+            </w:r>
+            <w:proofErr w:type="spellStart"/>
+            <w:r>
+              <w:t>pháp</w:t>
+            </w:r>
+            <w:proofErr w:type="spellEnd"/>
+            <w:r>
+              <w:t xml:space="preserve"> </w:t>
+            </w:r>
+            <w:proofErr w:type="spellStart"/>
+            <w:r>
+              <w:t>kỹ</w:t>
+            </w:r>
+            <w:proofErr w:type="spellEnd"/>
+            <w:r>
+              <w:t xml:space="preserve"> </w:t>
+            </w:r>
+            <w:proofErr w:type="spellStart"/>
+            <w:r>
+              <w:t>thuật</w:t>
+            </w:r>
+            <w:proofErr w:type="spellEnd"/>
+            <w:r>
+              <w:t>/</w:t>
+            </w:r>
+            <w:proofErr w:type="spellStart"/>
+            <w:r>
+              <w:t>công</w:t>
+            </w:r>
+            <w:proofErr w:type="spellEnd"/>
+            <w:r>
+              <w:t xml:space="preserve"> </w:t>
+            </w:r>
+            <w:proofErr w:type="spellStart"/>
+            <w:r>
+              <w:t>nghệ</w:t>
+            </w:r>
+            <w:proofErr w:type="spellEnd"/>
+            <w:r>
+              <w:t xml:space="preserve"> </w:t>
+            </w:r>
+            <w:proofErr w:type="spellStart"/>
+            <w:r>
+              <w:t>của</w:t>
+            </w:r>
+            <w:proofErr w:type="spellEnd"/>
+            <w:r>
+              <w:t xml:space="preserve"> </w:t>
+            </w:r>
+            <w:proofErr w:type="spellStart"/>
+            <w:r>
+              <w:t>đơn</w:t>
+            </w:r>
+            <w:proofErr w:type="spellEnd"/>
+            <w:r>
+              <w:t xml:space="preserve"> </w:t>
+            </w:r>
+            <w:proofErr w:type="spellStart"/>
+            <w:r>
+              <w:t>vị</w:t>
+            </w:r>
+            <w:proofErr w:type="spellEnd"/>
+            <w:r>
+              <w:t xml:space="preserve"> </w:t>
+            </w:r>
+            <w:proofErr w:type="spellStart"/>
+            <w:r>
+              <w:t>thực</w:t>
+            </w:r>
+            <w:proofErr w:type="spellEnd"/>
+            <w:r>
+              <w:t xml:space="preserve"> </w:t>
+            </w:r>
+            <w:proofErr w:type="spellStart"/>
+            <w:r>
+              <w:t>tập</w:t>
+            </w:r>
+            <w:proofErr w:type="spellEnd"/>
           </w:p>
         </w:tc>
         <w:tc>
@@ -3675,6 +5905,13 @@
                 <w:szCs w:val="26"/>
               </w:rPr>
               <w:t>1</w:t>
+            </w:r>
+            <w:r>
+              <w:rPr>
+                <w:sz w:val="26"/>
+                <w:szCs w:val="26"/>
+              </w:rPr>
+              <w:t>0</w:t>
             </w:r>
           </w:p>
         </w:tc>
@@ -3807,9 +6044,35 @@
               </w:tabs>
               <w:ind w:right="40"/>
             </w:pPr>
-            <w:r>
-              <w:t>Báo cáo thực tập</w:t>
-            </w:r>
+            <w:proofErr w:type="spellStart"/>
+            <w:r>
+              <w:t>Báo</w:t>
+            </w:r>
+            <w:proofErr w:type="spellEnd"/>
+            <w:r>
+              <w:t xml:space="preserve"> </w:t>
+            </w:r>
+            <w:proofErr w:type="spellStart"/>
+            <w:r>
+              <w:t>cáo</w:t>
+            </w:r>
+            <w:proofErr w:type="spellEnd"/>
+            <w:r>
+              <w:t xml:space="preserve"> </w:t>
+            </w:r>
+            <w:proofErr w:type="spellStart"/>
+            <w:r>
+              <w:t>thực</w:t>
+            </w:r>
+            <w:proofErr w:type="spellEnd"/>
+            <w:r>
+              <w:t xml:space="preserve"> </w:t>
+            </w:r>
+            <w:proofErr w:type="spellStart"/>
+            <w:r>
+              <w:t>tập</w:t>
+            </w:r>
+            <w:proofErr w:type="spellEnd"/>
           </w:p>
         </w:tc>
         <w:tc>
@@ -3943,6 +6206,13 @@
               </w:rPr>
               <w:t>1</w:t>
             </w:r>
+            <w:r>
+              <w:rPr>
+                <w:sz w:val="26"/>
+                <w:szCs w:val="26"/>
+              </w:rPr>
+              <w:t>0</w:t>
+            </w:r>
           </w:p>
         </w:tc>
       </w:tr>
@@ -4076,12 +6346,1322 @@
           <w:szCs w:val="26"/>
         </w:rPr>
       </w:pPr>
-      <w:r>
-        <w:rPr>
-          <w:sz w:val="26"/>
-          <w:szCs w:val="26"/>
-        </w:rPr>
-        <w:t>Sinh viên thực tập có thái độ tốt và tham gia công việc nghiên cứu và phát triển giao thức, hoàn thành tìm hiểu về kiến thức viễn thông tổng quan và lập trình socket, thread. Đồng thời độc lập tìm tòi các kiến thức cần trả lời theo yêu cầu thực tập. Báo cáo hàng tuần đầy đủ, rõ ràng. Tuy nhiên cần chủ động hơn nữa.</w:t>
+      <w:proofErr w:type="spellStart"/>
+      <w:r>
+        <w:rPr>
+          <w:sz w:val="26"/>
+          <w:szCs w:val="26"/>
+        </w:rPr>
+        <w:t>Sinh</w:t>
+      </w:r>
+      <w:proofErr w:type="spellEnd"/>
+      <w:r>
+        <w:rPr>
+          <w:sz w:val="26"/>
+          <w:szCs w:val="26"/>
+        </w:rPr>
+        <w:t xml:space="preserve"> </w:t>
+      </w:r>
+      <w:proofErr w:type="spellStart"/>
+      <w:r>
+        <w:rPr>
+          <w:sz w:val="26"/>
+          <w:szCs w:val="26"/>
+        </w:rPr>
+        <w:t>viên</w:t>
+      </w:r>
+      <w:proofErr w:type="spellEnd"/>
+      <w:r>
+        <w:rPr>
+          <w:sz w:val="26"/>
+          <w:szCs w:val="26"/>
+        </w:rPr>
+        <w:t xml:space="preserve"> </w:t>
+      </w:r>
+      <w:proofErr w:type="spellStart"/>
+      <w:r>
+        <w:rPr>
+          <w:sz w:val="26"/>
+          <w:szCs w:val="26"/>
+        </w:rPr>
+        <w:t>thực</w:t>
+      </w:r>
+      <w:proofErr w:type="spellEnd"/>
+      <w:r>
+        <w:rPr>
+          <w:sz w:val="26"/>
+          <w:szCs w:val="26"/>
+        </w:rPr>
+        <w:t xml:space="preserve"> </w:t>
+      </w:r>
+      <w:proofErr w:type="spellStart"/>
+      <w:r>
+        <w:rPr>
+          <w:sz w:val="26"/>
+          <w:szCs w:val="26"/>
+        </w:rPr>
+        <w:t>tập</w:t>
+      </w:r>
+      <w:proofErr w:type="spellEnd"/>
+      <w:r>
+        <w:rPr>
+          <w:sz w:val="26"/>
+          <w:szCs w:val="26"/>
+        </w:rPr>
+        <w:t xml:space="preserve"> </w:t>
+      </w:r>
+      <w:proofErr w:type="spellStart"/>
+      <w:r>
+        <w:rPr>
+          <w:sz w:val="26"/>
+          <w:szCs w:val="26"/>
+        </w:rPr>
+        <w:t>có</w:t>
+      </w:r>
+      <w:proofErr w:type="spellEnd"/>
+      <w:r>
+        <w:rPr>
+          <w:sz w:val="26"/>
+          <w:szCs w:val="26"/>
+        </w:rPr>
+        <w:t xml:space="preserve"> </w:t>
+      </w:r>
+      <w:proofErr w:type="spellStart"/>
+      <w:r>
+        <w:rPr>
+          <w:sz w:val="26"/>
+          <w:szCs w:val="26"/>
+        </w:rPr>
+        <w:t>thái</w:t>
+      </w:r>
+      <w:proofErr w:type="spellEnd"/>
+      <w:r>
+        <w:rPr>
+          <w:sz w:val="26"/>
+          <w:szCs w:val="26"/>
+        </w:rPr>
+        <w:t xml:space="preserve"> </w:t>
+      </w:r>
+      <w:proofErr w:type="spellStart"/>
+      <w:r>
+        <w:rPr>
+          <w:sz w:val="26"/>
+          <w:szCs w:val="26"/>
+        </w:rPr>
+        <w:t>độ</w:t>
+      </w:r>
+      <w:proofErr w:type="spellEnd"/>
+      <w:r>
+        <w:rPr>
+          <w:sz w:val="26"/>
+          <w:szCs w:val="26"/>
+        </w:rPr>
+        <w:t xml:space="preserve"> </w:t>
+      </w:r>
+      <w:proofErr w:type="spellStart"/>
+      <w:r>
+        <w:rPr>
+          <w:sz w:val="26"/>
+          <w:szCs w:val="26"/>
+        </w:rPr>
+        <w:t>tốt</w:t>
+      </w:r>
+      <w:proofErr w:type="spellEnd"/>
+      <w:r>
+        <w:rPr>
+          <w:sz w:val="26"/>
+          <w:szCs w:val="26"/>
+        </w:rPr>
+        <w:t xml:space="preserve"> </w:t>
+      </w:r>
+      <w:proofErr w:type="spellStart"/>
+      <w:r>
+        <w:rPr>
+          <w:sz w:val="26"/>
+          <w:szCs w:val="26"/>
+        </w:rPr>
+        <w:t>và</w:t>
+      </w:r>
+      <w:proofErr w:type="spellEnd"/>
+      <w:r>
+        <w:rPr>
+          <w:sz w:val="26"/>
+          <w:szCs w:val="26"/>
+        </w:rPr>
+        <w:t xml:space="preserve"> </w:t>
+      </w:r>
+      <w:proofErr w:type="spellStart"/>
+      <w:r>
+        <w:rPr>
+          <w:sz w:val="26"/>
+          <w:szCs w:val="26"/>
+        </w:rPr>
+        <w:t>tham</w:t>
+      </w:r>
+      <w:proofErr w:type="spellEnd"/>
+      <w:r>
+        <w:rPr>
+          <w:sz w:val="26"/>
+          <w:szCs w:val="26"/>
+        </w:rPr>
+        <w:t xml:space="preserve"> </w:t>
+      </w:r>
+      <w:proofErr w:type="spellStart"/>
+      <w:r>
+        <w:rPr>
+          <w:sz w:val="26"/>
+          <w:szCs w:val="26"/>
+        </w:rPr>
+        <w:t>gia</w:t>
+      </w:r>
+      <w:proofErr w:type="spellEnd"/>
+      <w:r>
+        <w:rPr>
+          <w:sz w:val="26"/>
+          <w:szCs w:val="26"/>
+        </w:rPr>
+        <w:t xml:space="preserve"> </w:t>
+      </w:r>
+      <w:proofErr w:type="spellStart"/>
+      <w:r>
+        <w:rPr>
+          <w:sz w:val="26"/>
+          <w:szCs w:val="26"/>
+        </w:rPr>
+        <w:t>công</w:t>
+      </w:r>
+      <w:proofErr w:type="spellEnd"/>
+      <w:r>
+        <w:rPr>
+          <w:sz w:val="26"/>
+          <w:szCs w:val="26"/>
+        </w:rPr>
+        <w:t xml:space="preserve"> </w:t>
+      </w:r>
+      <w:proofErr w:type="spellStart"/>
+      <w:r>
+        <w:rPr>
+          <w:sz w:val="26"/>
+          <w:szCs w:val="26"/>
+        </w:rPr>
+        <w:t>việc</w:t>
+      </w:r>
+      <w:proofErr w:type="spellEnd"/>
+      <w:r>
+        <w:rPr>
+          <w:sz w:val="26"/>
+          <w:szCs w:val="26"/>
+        </w:rPr>
+        <w:t xml:space="preserve"> </w:t>
+      </w:r>
+      <w:proofErr w:type="spellStart"/>
+      <w:r>
+        <w:rPr>
+          <w:sz w:val="26"/>
+          <w:szCs w:val="26"/>
+        </w:rPr>
+        <w:t>nghiên</w:t>
+      </w:r>
+      <w:proofErr w:type="spellEnd"/>
+      <w:r>
+        <w:rPr>
+          <w:sz w:val="26"/>
+          <w:szCs w:val="26"/>
+        </w:rPr>
+        <w:t xml:space="preserve"> </w:t>
+      </w:r>
+      <w:proofErr w:type="spellStart"/>
+      <w:r>
+        <w:rPr>
+          <w:sz w:val="26"/>
+          <w:szCs w:val="26"/>
+        </w:rPr>
+        <w:t>cứu</w:t>
+      </w:r>
+      <w:proofErr w:type="spellEnd"/>
+      <w:r>
+        <w:rPr>
+          <w:sz w:val="26"/>
+          <w:szCs w:val="26"/>
+        </w:rPr>
+        <w:t xml:space="preserve"> </w:t>
+      </w:r>
+      <w:proofErr w:type="spellStart"/>
+      <w:r>
+        <w:rPr>
+          <w:sz w:val="26"/>
+          <w:szCs w:val="26"/>
+        </w:rPr>
+        <w:t>và</w:t>
+      </w:r>
+      <w:proofErr w:type="spellEnd"/>
+      <w:r>
+        <w:rPr>
+          <w:sz w:val="26"/>
+          <w:szCs w:val="26"/>
+        </w:rPr>
+        <w:t xml:space="preserve"> </w:t>
+      </w:r>
+      <w:proofErr w:type="spellStart"/>
+      <w:r>
+        <w:rPr>
+          <w:sz w:val="26"/>
+          <w:szCs w:val="26"/>
+        </w:rPr>
+        <w:t>phát</w:t>
+      </w:r>
+      <w:proofErr w:type="spellEnd"/>
+      <w:r>
+        <w:rPr>
+          <w:sz w:val="26"/>
+          <w:szCs w:val="26"/>
+        </w:rPr>
+        <w:t xml:space="preserve"> </w:t>
+      </w:r>
+      <w:proofErr w:type="spellStart"/>
+      <w:r>
+        <w:rPr>
+          <w:sz w:val="26"/>
+          <w:szCs w:val="26"/>
+        </w:rPr>
+        <w:t>triển</w:t>
+      </w:r>
+      <w:proofErr w:type="spellEnd"/>
+      <w:r>
+        <w:rPr>
+          <w:sz w:val="26"/>
+          <w:szCs w:val="26"/>
+        </w:rPr>
+        <w:t xml:space="preserve"> </w:t>
+      </w:r>
+      <w:proofErr w:type="spellStart"/>
+      <w:r>
+        <w:rPr>
+          <w:sz w:val="26"/>
+          <w:szCs w:val="26"/>
+        </w:rPr>
+        <w:t>giao</w:t>
+      </w:r>
+      <w:proofErr w:type="spellEnd"/>
+      <w:r>
+        <w:rPr>
+          <w:sz w:val="26"/>
+          <w:szCs w:val="26"/>
+        </w:rPr>
+        <w:t xml:space="preserve"> </w:t>
+      </w:r>
+      <w:proofErr w:type="spellStart"/>
+      <w:r>
+        <w:rPr>
+          <w:sz w:val="26"/>
+          <w:szCs w:val="26"/>
+        </w:rPr>
+        <w:t>thức</w:t>
+      </w:r>
+      <w:proofErr w:type="spellEnd"/>
+      <w:r>
+        <w:rPr>
+          <w:sz w:val="26"/>
+          <w:szCs w:val="26"/>
+        </w:rPr>
+        <w:t xml:space="preserve"> </w:t>
+      </w:r>
+      <w:proofErr w:type="spellStart"/>
+      <w:r>
+        <w:rPr>
+          <w:sz w:val="26"/>
+          <w:szCs w:val="26"/>
+        </w:rPr>
+        <w:t>mạng</w:t>
+      </w:r>
+      <w:proofErr w:type="spellEnd"/>
+      <w:r>
+        <w:rPr>
+          <w:sz w:val="26"/>
+          <w:szCs w:val="26"/>
+        </w:rPr>
+        <w:t xml:space="preserve"> 4G/5G,</w:t>
+      </w:r>
+      <w:r>
+        <w:rPr>
+          <w:sz w:val="26"/>
+          <w:szCs w:val="26"/>
+        </w:rPr>
+        <w:t xml:space="preserve"> </w:t>
+      </w:r>
+      <w:proofErr w:type="spellStart"/>
+      <w:r>
+        <w:rPr>
+          <w:sz w:val="26"/>
+          <w:szCs w:val="26"/>
+        </w:rPr>
+        <w:t>hoàn</w:t>
+      </w:r>
+      <w:proofErr w:type="spellEnd"/>
+      <w:r>
+        <w:rPr>
+          <w:sz w:val="26"/>
+          <w:szCs w:val="26"/>
+        </w:rPr>
+        <w:t xml:space="preserve"> </w:t>
+      </w:r>
+      <w:proofErr w:type="spellStart"/>
+      <w:r>
+        <w:rPr>
+          <w:sz w:val="26"/>
+          <w:szCs w:val="26"/>
+        </w:rPr>
+        <w:t>thành</w:t>
+      </w:r>
+      <w:proofErr w:type="spellEnd"/>
+      <w:r>
+        <w:rPr>
+          <w:sz w:val="26"/>
+          <w:szCs w:val="26"/>
+        </w:rPr>
+        <w:t xml:space="preserve"> </w:t>
+      </w:r>
+      <w:proofErr w:type="spellStart"/>
+      <w:r>
+        <w:rPr>
+          <w:sz w:val="26"/>
+          <w:szCs w:val="26"/>
+        </w:rPr>
+        <w:t>tìm</w:t>
+      </w:r>
+      <w:proofErr w:type="spellEnd"/>
+      <w:r>
+        <w:rPr>
+          <w:sz w:val="26"/>
+          <w:szCs w:val="26"/>
+        </w:rPr>
+        <w:t xml:space="preserve"> </w:t>
+      </w:r>
+      <w:proofErr w:type="spellStart"/>
+      <w:r>
+        <w:rPr>
+          <w:sz w:val="26"/>
+          <w:szCs w:val="26"/>
+        </w:rPr>
+        <w:t>hiểu</w:t>
+      </w:r>
+      <w:proofErr w:type="spellEnd"/>
+      <w:r>
+        <w:rPr>
+          <w:sz w:val="26"/>
+          <w:szCs w:val="26"/>
+        </w:rPr>
+        <w:t xml:space="preserve"> </w:t>
+      </w:r>
+      <w:proofErr w:type="spellStart"/>
+      <w:r>
+        <w:rPr>
+          <w:sz w:val="26"/>
+          <w:szCs w:val="26"/>
+        </w:rPr>
+        <w:t>về</w:t>
+      </w:r>
+      <w:proofErr w:type="spellEnd"/>
+      <w:r>
+        <w:rPr>
+          <w:sz w:val="26"/>
+          <w:szCs w:val="26"/>
+        </w:rPr>
+        <w:t xml:space="preserve"> </w:t>
+      </w:r>
+      <w:proofErr w:type="spellStart"/>
+      <w:r>
+        <w:rPr>
+          <w:sz w:val="26"/>
+          <w:szCs w:val="26"/>
+        </w:rPr>
+        <w:t>kiến</w:t>
+      </w:r>
+      <w:proofErr w:type="spellEnd"/>
+      <w:r>
+        <w:rPr>
+          <w:sz w:val="26"/>
+          <w:szCs w:val="26"/>
+        </w:rPr>
+        <w:t xml:space="preserve"> </w:t>
+      </w:r>
+      <w:proofErr w:type="spellStart"/>
+      <w:r>
+        <w:rPr>
+          <w:sz w:val="26"/>
+          <w:szCs w:val="26"/>
+        </w:rPr>
+        <w:t>thức</w:t>
+      </w:r>
+      <w:proofErr w:type="spellEnd"/>
+      <w:r>
+        <w:rPr>
+          <w:sz w:val="26"/>
+          <w:szCs w:val="26"/>
+        </w:rPr>
+        <w:t xml:space="preserve"> </w:t>
+      </w:r>
+      <w:proofErr w:type="spellStart"/>
+      <w:r>
+        <w:rPr>
+          <w:sz w:val="26"/>
+          <w:szCs w:val="26"/>
+        </w:rPr>
+        <w:t>viễn</w:t>
+      </w:r>
+      <w:proofErr w:type="spellEnd"/>
+      <w:r>
+        <w:rPr>
+          <w:sz w:val="26"/>
+          <w:szCs w:val="26"/>
+        </w:rPr>
+        <w:t xml:space="preserve"> </w:t>
+      </w:r>
+      <w:proofErr w:type="spellStart"/>
+      <w:r>
+        <w:rPr>
+          <w:sz w:val="26"/>
+          <w:szCs w:val="26"/>
+        </w:rPr>
+        <w:t>thông</w:t>
+      </w:r>
+      <w:proofErr w:type="spellEnd"/>
+      <w:r>
+        <w:rPr>
+          <w:sz w:val="26"/>
+          <w:szCs w:val="26"/>
+        </w:rPr>
+        <w:t xml:space="preserve"> </w:t>
+      </w:r>
+      <w:proofErr w:type="spellStart"/>
+      <w:r>
+        <w:rPr>
+          <w:sz w:val="26"/>
+          <w:szCs w:val="26"/>
+        </w:rPr>
+        <w:t>tổng</w:t>
+      </w:r>
+      <w:proofErr w:type="spellEnd"/>
+      <w:r>
+        <w:rPr>
+          <w:sz w:val="26"/>
+          <w:szCs w:val="26"/>
+        </w:rPr>
+        <w:t xml:space="preserve"> </w:t>
+      </w:r>
+      <w:proofErr w:type="spellStart"/>
+      <w:r>
+        <w:rPr>
+          <w:sz w:val="26"/>
+          <w:szCs w:val="26"/>
+        </w:rPr>
+        <w:t>quan</w:t>
+      </w:r>
+      <w:proofErr w:type="spellEnd"/>
+      <w:r>
+        <w:rPr>
+          <w:sz w:val="26"/>
+          <w:szCs w:val="26"/>
+        </w:rPr>
+        <w:t xml:space="preserve"> </w:t>
+      </w:r>
+      <w:proofErr w:type="spellStart"/>
+      <w:r>
+        <w:rPr>
+          <w:sz w:val="26"/>
+          <w:szCs w:val="26"/>
+        </w:rPr>
+        <w:t>và</w:t>
+      </w:r>
+      <w:proofErr w:type="spellEnd"/>
+      <w:r>
+        <w:rPr>
+          <w:sz w:val="26"/>
+          <w:szCs w:val="26"/>
+        </w:rPr>
+        <w:t xml:space="preserve"> </w:t>
+      </w:r>
+      <w:proofErr w:type="spellStart"/>
+      <w:r>
+        <w:rPr>
+          <w:sz w:val="26"/>
+          <w:szCs w:val="26"/>
+        </w:rPr>
+        <w:t>lập</w:t>
+      </w:r>
+      <w:proofErr w:type="spellEnd"/>
+      <w:r>
+        <w:rPr>
+          <w:sz w:val="26"/>
+          <w:szCs w:val="26"/>
+        </w:rPr>
+        <w:t xml:space="preserve"> </w:t>
+      </w:r>
+      <w:proofErr w:type="spellStart"/>
+      <w:r>
+        <w:rPr>
+          <w:sz w:val="26"/>
+          <w:szCs w:val="26"/>
+        </w:rPr>
+        <w:t>trình</w:t>
+      </w:r>
+      <w:proofErr w:type="spellEnd"/>
+      <w:r>
+        <w:rPr>
+          <w:sz w:val="26"/>
+          <w:szCs w:val="26"/>
+        </w:rPr>
+        <w:t xml:space="preserve"> C </w:t>
+      </w:r>
+      <w:proofErr w:type="spellStart"/>
+      <w:r>
+        <w:rPr>
+          <w:sz w:val="26"/>
+          <w:szCs w:val="26"/>
+        </w:rPr>
+        <w:t>bao</w:t>
+      </w:r>
+      <w:proofErr w:type="spellEnd"/>
+      <w:r>
+        <w:rPr>
+          <w:sz w:val="26"/>
+          <w:szCs w:val="26"/>
+        </w:rPr>
+        <w:t xml:space="preserve"> </w:t>
+      </w:r>
+      <w:proofErr w:type="spellStart"/>
+      <w:r>
+        <w:rPr>
+          <w:sz w:val="26"/>
+          <w:szCs w:val="26"/>
+        </w:rPr>
+        <w:t>gồm</w:t>
+      </w:r>
+      <w:proofErr w:type="spellEnd"/>
+      <w:r>
+        <w:rPr>
+          <w:sz w:val="26"/>
+          <w:szCs w:val="26"/>
+        </w:rPr>
+        <w:t xml:space="preserve"> socket, </w:t>
+      </w:r>
+      <w:r>
+        <w:rPr>
+          <w:sz w:val="26"/>
+          <w:szCs w:val="26"/>
+        </w:rPr>
+        <w:t>multi</w:t>
+      </w:r>
+      <w:r>
+        <w:rPr>
+          <w:sz w:val="26"/>
+          <w:szCs w:val="26"/>
+        </w:rPr>
+        <w:t>thread</w:t>
+      </w:r>
+      <w:r>
+        <w:rPr>
+          <w:sz w:val="26"/>
+          <w:szCs w:val="26"/>
+        </w:rPr>
+        <w:t>, IPC,...</w:t>
+      </w:r>
+      <w:r>
+        <w:rPr>
+          <w:sz w:val="26"/>
+          <w:szCs w:val="26"/>
+        </w:rPr>
+        <w:t xml:space="preserve">. </w:t>
+      </w:r>
+      <w:proofErr w:type="spellStart"/>
+      <w:r>
+        <w:rPr>
+          <w:sz w:val="26"/>
+          <w:szCs w:val="26"/>
+        </w:rPr>
+        <w:t>Đồng</w:t>
+      </w:r>
+      <w:proofErr w:type="spellEnd"/>
+      <w:r>
+        <w:rPr>
+          <w:sz w:val="26"/>
+          <w:szCs w:val="26"/>
+        </w:rPr>
+        <w:t xml:space="preserve"> </w:t>
+      </w:r>
+      <w:proofErr w:type="spellStart"/>
+      <w:r>
+        <w:rPr>
+          <w:sz w:val="26"/>
+          <w:szCs w:val="26"/>
+        </w:rPr>
+        <w:t>thời</w:t>
+      </w:r>
+      <w:proofErr w:type="spellEnd"/>
+      <w:r>
+        <w:rPr>
+          <w:sz w:val="26"/>
+          <w:szCs w:val="26"/>
+        </w:rPr>
+        <w:t xml:space="preserve"> </w:t>
+      </w:r>
+      <w:proofErr w:type="spellStart"/>
+      <w:r>
+        <w:rPr>
+          <w:sz w:val="26"/>
+          <w:szCs w:val="26"/>
+        </w:rPr>
+        <w:t>độc</w:t>
+      </w:r>
+      <w:proofErr w:type="spellEnd"/>
+      <w:r>
+        <w:rPr>
+          <w:sz w:val="26"/>
+          <w:szCs w:val="26"/>
+        </w:rPr>
+        <w:t xml:space="preserve"> </w:t>
+      </w:r>
+      <w:proofErr w:type="spellStart"/>
+      <w:r>
+        <w:rPr>
+          <w:sz w:val="26"/>
+          <w:szCs w:val="26"/>
+        </w:rPr>
+        <w:t>lập</w:t>
+      </w:r>
+      <w:proofErr w:type="spellEnd"/>
+      <w:r>
+        <w:rPr>
+          <w:sz w:val="26"/>
+          <w:szCs w:val="26"/>
+        </w:rPr>
+        <w:t xml:space="preserve"> </w:t>
+      </w:r>
+      <w:proofErr w:type="spellStart"/>
+      <w:r>
+        <w:rPr>
+          <w:sz w:val="26"/>
+          <w:szCs w:val="26"/>
+        </w:rPr>
+        <w:t>tìm</w:t>
+      </w:r>
+      <w:proofErr w:type="spellEnd"/>
+      <w:r>
+        <w:rPr>
+          <w:sz w:val="26"/>
+          <w:szCs w:val="26"/>
+        </w:rPr>
+        <w:t xml:space="preserve"> </w:t>
+      </w:r>
+      <w:proofErr w:type="spellStart"/>
+      <w:r>
+        <w:rPr>
+          <w:sz w:val="26"/>
+          <w:szCs w:val="26"/>
+        </w:rPr>
+        <w:t>tòi</w:t>
+      </w:r>
+      <w:proofErr w:type="spellEnd"/>
+      <w:r>
+        <w:rPr>
+          <w:sz w:val="26"/>
+          <w:szCs w:val="26"/>
+        </w:rPr>
+        <w:t xml:space="preserve"> </w:t>
+      </w:r>
+      <w:proofErr w:type="spellStart"/>
+      <w:r>
+        <w:rPr>
+          <w:sz w:val="26"/>
+          <w:szCs w:val="26"/>
+        </w:rPr>
+        <w:t>các</w:t>
+      </w:r>
+      <w:proofErr w:type="spellEnd"/>
+      <w:r>
+        <w:rPr>
+          <w:sz w:val="26"/>
+          <w:szCs w:val="26"/>
+        </w:rPr>
+        <w:t xml:space="preserve"> </w:t>
+      </w:r>
+      <w:proofErr w:type="spellStart"/>
+      <w:r>
+        <w:rPr>
+          <w:sz w:val="26"/>
+          <w:szCs w:val="26"/>
+        </w:rPr>
+        <w:t>kiến</w:t>
+      </w:r>
+      <w:proofErr w:type="spellEnd"/>
+      <w:r>
+        <w:rPr>
+          <w:sz w:val="26"/>
+          <w:szCs w:val="26"/>
+        </w:rPr>
+        <w:t xml:space="preserve"> </w:t>
+      </w:r>
+      <w:proofErr w:type="spellStart"/>
+      <w:r>
+        <w:rPr>
+          <w:sz w:val="26"/>
+          <w:szCs w:val="26"/>
+        </w:rPr>
+        <w:t>thức</w:t>
+      </w:r>
+      <w:proofErr w:type="spellEnd"/>
+      <w:r>
+        <w:rPr>
+          <w:sz w:val="26"/>
+          <w:szCs w:val="26"/>
+        </w:rPr>
+        <w:t xml:space="preserve"> </w:t>
+      </w:r>
+      <w:proofErr w:type="spellStart"/>
+      <w:r>
+        <w:rPr>
+          <w:sz w:val="26"/>
+          <w:szCs w:val="26"/>
+        </w:rPr>
+        <w:t>cần</w:t>
+      </w:r>
+      <w:proofErr w:type="spellEnd"/>
+      <w:r>
+        <w:rPr>
+          <w:sz w:val="26"/>
+          <w:szCs w:val="26"/>
+        </w:rPr>
+        <w:t xml:space="preserve"> </w:t>
+      </w:r>
+      <w:proofErr w:type="spellStart"/>
+      <w:r>
+        <w:rPr>
+          <w:sz w:val="26"/>
+          <w:szCs w:val="26"/>
+        </w:rPr>
+        <w:t>trả</w:t>
+      </w:r>
+      <w:proofErr w:type="spellEnd"/>
+      <w:r>
+        <w:rPr>
+          <w:sz w:val="26"/>
+          <w:szCs w:val="26"/>
+        </w:rPr>
+        <w:t xml:space="preserve"> </w:t>
+      </w:r>
+      <w:proofErr w:type="spellStart"/>
+      <w:r>
+        <w:rPr>
+          <w:sz w:val="26"/>
+          <w:szCs w:val="26"/>
+        </w:rPr>
+        <w:t>lời</w:t>
+      </w:r>
+      <w:proofErr w:type="spellEnd"/>
+      <w:r>
+        <w:rPr>
+          <w:sz w:val="26"/>
+          <w:szCs w:val="26"/>
+        </w:rPr>
+        <w:t xml:space="preserve"> </w:t>
+      </w:r>
+      <w:proofErr w:type="spellStart"/>
+      <w:proofErr w:type="gramStart"/>
+      <w:r>
+        <w:rPr>
+          <w:sz w:val="26"/>
+          <w:szCs w:val="26"/>
+        </w:rPr>
+        <w:t>theo</w:t>
+      </w:r>
+      <w:proofErr w:type="spellEnd"/>
+      <w:proofErr w:type="gramEnd"/>
+      <w:r>
+        <w:rPr>
+          <w:sz w:val="26"/>
+          <w:szCs w:val="26"/>
+        </w:rPr>
+        <w:t xml:space="preserve"> </w:t>
+      </w:r>
+      <w:proofErr w:type="spellStart"/>
+      <w:r>
+        <w:rPr>
+          <w:sz w:val="26"/>
+          <w:szCs w:val="26"/>
+        </w:rPr>
+        <w:t>yêu</w:t>
+      </w:r>
+      <w:proofErr w:type="spellEnd"/>
+      <w:r>
+        <w:rPr>
+          <w:sz w:val="26"/>
+          <w:szCs w:val="26"/>
+        </w:rPr>
+        <w:t xml:space="preserve"> </w:t>
+      </w:r>
+      <w:proofErr w:type="spellStart"/>
+      <w:r>
+        <w:rPr>
+          <w:sz w:val="26"/>
+          <w:szCs w:val="26"/>
+        </w:rPr>
+        <w:t>cầu</w:t>
+      </w:r>
+      <w:proofErr w:type="spellEnd"/>
+      <w:r>
+        <w:rPr>
+          <w:sz w:val="26"/>
+          <w:szCs w:val="26"/>
+        </w:rPr>
+        <w:t xml:space="preserve"> </w:t>
+      </w:r>
+      <w:proofErr w:type="spellStart"/>
+      <w:r>
+        <w:rPr>
+          <w:sz w:val="26"/>
+          <w:szCs w:val="26"/>
+        </w:rPr>
+        <w:t>thực</w:t>
+      </w:r>
+      <w:proofErr w:type="spellEnd"/>
+      <w:r>
+        <w:rPr>
+          <w:sz w:val="26"/>
+          <w:szCs w:val="26"/>
+        </w:rPr>
+        <w:t xml:space="preserve"> </w:t>
+      </w:r>
+      <w:proofErr w:type="spellStart"/>
+      <w:r>
+        <w:rPr>
+          <w:sz w:val="26"/>
+          <w:szCs w:val="26"/>
+        </w:rPr>
+        <w:t>tập</w:t>
+      </w:r>
+      <w:proofErr w:type="spellEnd"/>
+      <w:r>
+        <w:rPr>
+          <w:sz w:val="26"/>
+          <w:szCs w:val="26"/>
+        </w:rPr>
+        <w:t xml:space="preserve">. </w:t>
+      </w:r>
+      <w:proofErr w:type="spellStart"/>
+      <w:r>
+        <w:rPr>
+          <w:sz w:val="26"/>
+          <w:szCs w:val="26"/>
+        </w:rPr>
+        <w:t>Báo</w:t>
+      </w:r>
+      <w:proofErr w:type="spellEnd"/>
+      <w:r>
+        <w:rPr>
+          <w:sz w:val="26"/>
+          <w:szCs w:val="26"/>
+        </w:rPr>
+        <w:t xml:space="preserve"> </w:t>
+      </w:r>
+      <w:proofErr w:type="spellStart"/>
+      <w:r>
+        <w:rPr>
+          <w:sz w:val="26"/>
+          <w:szCs w:val="26"/>
+        </w:rPr>
+        <w:t>cáo</w:t>
+      </w:r>
+      <w:proofErr w:type="spellEnd"/>
+      <w:r>
+        <w:rPr>
+          <w:sz w:val="26"/>
+          <w:szCs w:val="26"/>
+        </w:rPr>
+        <w:t xml:space="preserve"> </w:t>
+      </w:r>
+      <w:proofErr w:type="spellStart"/>
+      <w:r>
+        <w:rPr>
+          <w:sz w:val="26"/>
+          <w:szCs w:val="26"/>
+        </w:rPr>
+        <w:t>hàng</w:t>
+      </w:r>
+      <w:proofErr w:type="spellEnd"/>
+      <w:r>
+        <w:rPr>
+          <w:sz w:val="26"/>
+          <w:szCs w:val="26"/>
+        </w:rPr>
+        <w:t xml:space="preserve"> </w:t>
+      </w:r>
+      <w:proofErr w:type="spellStart"/>
+      <w:r>
+        <w:rPr>
+          <w:sz w:val="26"/>
+          <w:szCs w:val="26"/>
+        </w:rPr>
+        <w:t>tuần</w:t>
+      </w:r>
+      <w:proofErr w:type="spellEnd"/>
+      <w:r>
+        <w:rPr>
+          <w:sz w:val="26"/>
+          <w:szCs w:val="26"/>
+        </w:rPr>
+        <w:t xml:space="preserve"> </w:t>
+      </w:r>
+      <w:proofErr w:type="spellStart"/>
+      <w:r>
+        <w:rPr>
+          <w:sz w:val="26"/>
+          <w:szCs w:val="26"/>
+        </w:rPr>
+        <w:t>đầy</w:t>
+      </w:r>
+      <w:proofErr w:type="spellEnd"/>
+      <w:r>
+        <w:rPr>
+          <w:sz w:val="26"/>
+          <w:szCs w:val="26"/>
+        </w:rPr>
+        <w:t xml:space="preserve"> </w:t>
+      </w:r>
+      <w:proofErr w:type="spellStart"/>
+      <w:r>
+        <w:rPr>
+          <w:sz w:val="26"/>
+          <w:szCs w:val="26"/>
+        </w:rPr>
+        <w:t>đủ</w:t>
+      </w:r>
+      <w:proofErr w:type="spellEnd"/>
+      <w:r>
+        <w:rPr>
+          <w:sz w:val="26"/>
+          <w:szCs w:val="26"/>
+        </w:rPr>
+        <w:t xml:space="preserve">, </w:t>
+      </w:r>
+      <w:proofErr w:type="spellStart"/>
+      <w:r>
+        <w:rPr>
+          <w:sz w:val="26"/>
+          <w:szCs w:val="26"/>
+        </w:rPr>
+        <w:t>rõ</w:t>
+      </w:r>
+      <w:proofErr w:type="spellEnd"/>
+      <w:r>
+        <w:rPr>
+          <w:sz w:val="26"/>
+          <w:szCs w:val="26"/>
+        </w:rPr>
+        <w:t xml:space="preserve"> </w:t>
+      </w:r>
+      <w:proofErr w:type="spellStart"/>
+      <w:r>
+        <w:rPr>
+          <w:sz w:val="26"/>
+          <w:szCs w:val="26"/>
+        </w:rPr>
+        <w:t>ràng</w:t>
+      </w:r>
+      <w:proofErr w:type="spellEnd"/>
+      <w:r>
+        <w:rPr>
+          <w:sz w:val="26"/>
+          <w:szCs w:val="26"/>
+        </w:rPr>
+        <w:t xml:space="preserve">. </w:t>
+      </w:r>
+      <w:proofErr w:type="spellStart"/>
+      <w:r>
+        <w:rPr>
+          <w:sz w:val="26"/>
+          <w:szCs w:val="26"/>
+        </w:rPr>
+        <w:t>Tuy</w:t>
+      </w:r>
+      <w:proofErr w:type="spellEnd"/>
+      <w:r>
+        <w:rPr>
+          <w:sz w:val="26"/>
+          <w:szCs w:val="26"/>
+        </w:rPr>
+        <w:t xml:space="preserve"> </w:t>
+      </w:r>
+      <w:proofErr w:type="spellStart"/>
+      <w:r>
+        <w:rPr>
+          <w:sz w:val="26"/>
+          <w:szCs w:val="26"/>
+        </w:rPr>
+        <w:t>nhiên</w:t>
+      </w:r>
+      <w:proofErr w:type="spellEnd"/>
+      <w:r>
+        <w:rPr>
+          <w:sz w:val="26"/>
+          <w:szCs w:val="26"/>
+        </w:rPr>
+        <w:t xml:space="preserve"> </w:t>
+      </w:r>
+      <w:proofErr w:type="spellStart"/>
+      <w:r>
+        <w:rPr>
+          <w:sz w:val="26"/>
+          <w:szCs w:val="26"/>
+        </w:rPr>
+        <w:t>cần</w:t>
+      </w:r>
+      <w:proofErr w:type="spellEnd"/>
+      <w:r>
+        <w:rPr>
+          <w:sz w:val="26"/>
+          <w:szCs w:val="26"/>
+        </w:rPr>
+        <w:t xml:space="preserve"> </w:t>
+      </w:r>
+      <w:proofErr w:type="spellStart"/>
+      <w:r>
+        <w:rPr>
+          <w:sz w:val="26"/>
+          <w:szCs w:val="26"/>
+        </w:rPr>
+        <w:t>chủ</w:t>
+      </w:r>
+      <w:proofErr w:type="spellEnd"/>
+      <w:r>
+        <w:rPr>
+          <w:sz w:val="26"/>
+          <w:szCs w:val="26"/>
+        </w:rPr>
+        <w:t xml:space="preserve"> </w:t>
+      </w:r>
+      <w:proofErr w:type="spellStart"/>
+      <w:r>
+        <w:rPr>
+          <w:sz w:val="26"/>
+          <w:szCs w:val="26"/>
+        </w:rPr>
+        <w:t>động</w:t>
+      </w:r>
+      <w:proofErr w:type="spellEnd"/>
+      <w:r>
+        <w:rPr>
+          <w:sz w:val="26"/>
+          <w:szCs w:val="26"/>
+        </w:rPr>
+        <w:t xml:space="preserve"> </w:t>
+      </w:r>
+      <w:proofErr w:type="spellStart"/>
+      <w:r>
+        <w:rPr>
+          <w:sz w:val="26"/>
+          <w:szCs w:val="26"/>
+        </w:rPr>
+        <w:t>tìm</w:t>
+      </w:r>
+      <w:proofErr w:type="spellEnd"/>
+      <w:r>
+        <w:rPr>
+          <w:sz w:val="26"/>
+          <w:szCs w:val="26"/>
+        </w:rPr>
+        <w:t xml:space="preserve"> </w:t>
+      </w:r>
+      <w:proofErr w:type="spellStart"/>
+      <w:r>
+        <w:rPr>
+          <w:sz w:val="26"/>
+          <w:szCs w:val="26"/>
+        </w:rPr>
+        <w:t>hiểu</w:t>
+      </w:r>
+      <w:proofErr w:type="spellEnd"/>
+      <w:r>
+        <w:rPr>
+          <w:sz w:val="26"/>
+          <w:szCs w:val="26"/>
+        </w:rPr>
+        <w:t xml:space="preserve"> chi </w:t>
+      </w:r>
+      <w:proofErr w:type="spellStart"/>
+      <w:r>
+        <w:rPr>
+          <w:sz w:val="26"/>
+          <w:szCs w:val="26"/>
+        </w:rPr>
+        <w:t>tiết</w:t>
+      </w:r>
+      <w:proofErr w:type="spellEnd"/>
+      <w:r>
+        <w:rPr>
+          <w:sz w:val="26"/>
+          <w:szCs w:val="26"/>
+        </w:rPr>
+        <w:t xml:space="preserve"> </w:t>
+      </w:r>
+      <w:proofErr w:type="spellStart"/>
+      <w:r>
+        <w:rPr>
+          <w:sz w:val="26"/>
+          <w:szCs w:val="26"/>
+        </w:rPr>
+        <w:t>hơn</w:t>
+      </w:r>
+      <w:proofErr w:type="spellEnd"/>
+      <w:r>
+        <w:rPr>
+          <w:sz w:val="26"/>
+          <w:szCs w:val="26"/>
+        </w:rPr>
+        <w:t xml:space="preserve"> </w:t>
+      </w:r>
+      <w:proofErr w:type="spellStart"/>
+      <w:r>
+        <w:rPr>
+          <w:sz w:val="26"/>
+          <w:szCs w:val="26"/>
+        </w:rPr>
+        <w:t>các</w:t>
+      </w:r>
+      <w:proofErr w:type="spellEnd"/>
+      <w:r>
+        <w:rPr>
+          <w:sz w:val="26"/>
+          <w:szCs w:val="26"/>
+        </w:rPr>
+        <w:t xml:space="preserve"> </w:t>
+      </w:r>
+      <w:proofErr w:type="spellStart"/>
+      <w:r>
+        <w:rPr>
+          <w:sz w:val="26"/>
+          <w:szCs w:val="26"/>
+        </w:rPr>
+        <w:t>nội</w:t>
+      </w:r>
+      <w:proofErr w:type="spellEnd"/>
+      <w:r>
+        <w:rPr>
+          <w:sz w:val="26"/>
+          <w:szCs w:val="26"/>
+        </w:rPr>
+        <w:t xml:space="preserve"> dung </w:t>
+      </w:r>
+      <w:proofErr w:type="spellStart"/>
+      <w:r>
+        <w:rPr>
+          <w:sz w:val="26"/>
+          <w:szCs w:val="26"/>
+        </w:rPr>
+        <w:t>thực</w:t>
+      </w:r>
+      <w:proofErr w:type="spellEnd"/>
+      <w:r>
+        <w:rPr>
+          <w:sz w:val="26"/>
+          <w:szCs w:val="26"/>
+        </w:rPr>
+        <w:t xml:space="preserve"> </w:t>
+      </w:r>
+      <w:proofErr w:type="spellStart"/>
+      <w:r>
+        <w:rPr>
+          <w:sz w:val="26"/>
+          <w:szCs w:val="26"/>
+        </w:rPr>
+        <w:t>tập</w:t>
+      </w:r>
+      <w:proofErr w:type="spellEnd"/>
+      <w:r>
+        <w:rPr>
+          <w:sz w:val="26"/>
+          <w:szCs w:val="26"/>
+        </w:rPr>
+        <w:t xml:space="preserve"> </w:t>
+      </w:r>
+      <w:proofErr w:type="spellStart"/>
+      <w:r>
+        <w:rPr>
+          <w:sz w:val="26"/>
+          <w:szCs w:val="26"/>
+        </w:rPr>
+        <w:t>mà</w:t>
+      </w:r>
+      <w:proofErr w:type="spellEnd"/>
+      <w:r>
+        <w:rPr>
+          <w:sz w:val="26"/>
+          <w:szCs w:val="26"/>
+        </w:rPr>
+        <w:t xml:space="preserve"> </w:t>
+      </w:r>
+      <w:proofErr w:type="spellStart"/>
+      <w:r>
+        <w:rPr>
+          <w:sz w:val="26"/>
+          <w:szCs w:val="26"/>
+        </w:rPr>
+        <w:t>người</w:t>
+      </w:r>
+      <w:proofErr w:type="spellEnd"/>
+      <w:r>
+        <w:rPr>
+          <w:sz w:val="26"/>
+          <w:szCs w:val="26"/>
+        </w:rPr>
+        <w:t xml:space="preserve"> </w:t>
+      </w:r>
+      <w:proofErr w:type="spellStart"/>
+      <w:r>
+        <w:rPr>
+          <w:sz w:val="26"/>
+          <w:szCs w:val="26"/>
+        </w:rPr>
+        <w:t>hướng</w:t>
+      </w:r>
+      <w:proofErr w:type="spellEnd"/>
+      <w:r>
+        <w:rPr>
+          <w:sz w:val="26"/>
+          <w:szCs w:val="26"/>
+        </w:rPr>
+        <w:t xml:space="preserve"> </w:t>
+      </w:r>
+      <w:proofErr w:type="spellStart"/>
+      <w:r>
+        <w:rPr>
+          <w:sz w:val="26"/>
+          <w:szCs w:val="26"/>
+        </w:rPr>
+        <w:t>dẫn</w:t>
+      </w:r>
+      <w:proofErr w:type="spellEnd"/>
+      <w:r>
+        <w:rPr>
+          <w:sz w:val="26"/>
+          <w:szCs w:val="26"/>
+        </w:rPr>
+        <w:t xml:space="preserve"> </w:t>
+      </w:r>
+      <w:proofErr w:type="spellStart"/>
+      <w:r>
+        <w:rPr>
+          <w:sz w:val="26"/>
+          <w:szCs w:val="26"/>
+        </w:rPr>
+        <w:t>giao</w:t>
+      </w:r>
+      <w:proofErr w:type="spellEnd"/>
+      <w:r>
+        <w:rPr>
+          <w:sz w:val="26"/>
+          <w:szCs w:val="26"/>
+        </w:rPr>
+        <w:t>.</w:t>
       </w:r>
     </w:p>
     <w:p>
@@ -4242,13 +7822,67 @@
           <w:szCs w:val="26"/>
         </w:rPr>
       </w:pPr>
+      <w:proofErr w:type="spellStart"/>
       <w:r>
         <w:rPr>
           <w:b/>
           <w:sz w:val="26"/>
           <w:szCs w:val="26"/>
         </w:rPr>
-        <w:t>Điểm tổng cộng:   8.5/10đ</w:t>
+        <w:t>Điểm</w:t>
+      </w:r>
+      <w:proofErr w:type="spellEnd"/>
+      <w:r>
+        <w:rPr>
+          <w:b/>
+          <w:sz w:val="26"/>
+          <w:szCs w:val="26"/>
+        </w:rPr>
+        <w:t xml:space="preserve"> </w:t>
+      </w:r>
+      <w:proofErr w:type="spellStart"/>
+      <w:r>
+        <w:rPr>
+          <w:b/>
+          <w:sz w:val="26"/>
+          <w:szCs w:val="26"/>
+        </w:rPr>
+        <w:t>tổng</w:t>
+      </w:r>
+      <w:proofErr w:type="spellEnd"/>
+      <w:r>
+        <w:rPr>
+          <w:b/>
+          <w:sz w:val="26"/>
+          <w:szCs w:val="26"/>
+        </w:rPr>
+        <w:t xml:space="preserve"> </w:t>
+      </w:r>
+      <w:proofErr w:type="spellStart"/>
+      <w:r>
+        <w:rPr>
+          <w:b/>
+          <w:sz w:val="26"/>
+          <w:szCs w:val="26"/>
+        </w:rPr>
+        <w:t>cộng</w:t>
+      </w:r>
+      <w:proofErr w:type="spellEnd"/>
+      <w:r>
+        <w:rPr>
+          <w:b/>
+          <w:sz w:val="26"/>
+          <w:szCs w:val="26"/>
+        </w:rPr>
+        <w:t>:   9.0</w:t>
+      </w:r>
+      <w:r>
+        <w:rPr>
+          <w:b/>
+          <w:sz w:val="26"/>
+          <w:szCs w:val="26"/>
+        </w:rPr>
+        <w:t>/10đ</w:t>
       </w:r>
     </w:p>
     <w:p>
@@ -4617,7 +8251,7 @@
 </file>
 
 <file path=word/endnotes.xml><?xml version="1.0" encoding="utf-8"?>
-<w:endnotes xmlns:wpc="http://schemas.microsoft.com/office/word/2010/wordprocessingCanvas" xmlns:cx="http://schemas.microsoft.com/office/drawing/2014/chartex" xmlns:cx1="http://schemas.microsoft.com/office/drawing/2015/9/8/chartex" xmlns:cx2="http://schemas.microsoft.com/office/drawing/2015/10/21/chartex" xmlns:cx3="http://schemas.microsoft.com/office/drawing/2016/5/9/chartex" xmlns:cx4="http://schemas.microsoft.com/office/drawing/2016/5/10/chartex" xmlns:cx5="http://schemas.microsoft.com/office/drawing/2016/5/11/chartex" xmlns:cx6="http://schemas.microsoft.com/office/drawing/2016/5/12/chartex" xmlns:cx7="http://schemas.microsoft.com/office/drawing/2016/5/13/chartex" xmlns:cx8="http://schemas.microsoft.com/office/drawing/2016/5/14/chartex" xmlns:mc="http://schemas.openxmlformats.org/markup-compatibility/2006" xmlns:aink="http://schemas.microsoft.com/office/drawing/2016/ink" xmlns:am3d="http://schemas.microsoft.com/office/drawing/2017/model3d" xmlns:o="urn:schemas-microsoft-com:office:office" xmlns:oel="http://schemas.microsoft.com/office/2019/extlst" xmlns:r="http://schemas.openxmlformats.org/officeDocument/2006/relationships" xmlns:m="http://schemas.openxmlformats.org/officeDocument/2006/math" xmlns:v="urn:schemas-microsoft-com:vml" xmlns:wp14="http://schemas.microsoft.com/office/word/2010/wordprocessingDrawing" xmlns:wp="http://schemas.openxmlformats.org/drawingml/2006/wordprocessingDrawing" xmlns:w10="urn:schemas-microsoft-com:office:word" xmlns:w="http://schemas.openxmlformats.org/wordprocessingml/2006/main" xmlns:w14="http://schemas.microsoft.com/office/word/2010/wordml" xmlns:w15="http://schemas.microsoft.com/office/word/2012/wordml" xmlns:w16cex="http://schemas.microsoft.com/office/word/2018/wordml/cex" xmlns:w16cid="http://schemas.microsoft.com/office/word/2016/wordml/cid" xmlns:w16="http://schemas.microsoft.com/office/word/2018/wordml" xmlns:w16sdtdh="http://schemas.microsoft.com/office/word/2020/wordml/sdtdatahash" xmlns:w16se="http://schemas.microsoft.com/office/word/2015/wordml/symex" xmlns:wpg="http://schemas.microsoft.com/office/word/2010/wordprocessingGroup" xmlns:wpi="http://schemas.microsoft.com/office/word/2010/wordprocessingInk" xmlns:wne="http://schemas.microsoft.com/office/word/2006/wordml" xmlns:wps="http://schemas.microsoft.com/office/word/2010/wordprocessingShape" mc:Ignorable="w14 w15 w16se w16cid w16 w16cex w16sdtdh wp14">
+<w:endnotes xmlns:wpc="http://schemas.microsoft.com/office/word/2010/wordprocessingCanvas" xmlns:mc="http://schemas.openxmlformats.org/markup-compatibility/2006" xmlns:o="urn:schemas-microsoft-com:office:office" xmlns:r="http://schemas.openxmlformats.org/officeDocument/2006/relationships" xmlns:m="http://schemas.openxmlformats.org/officeDocument/2006/math" xmlns:v="urn:schemas-microsoft-com:vml" xmlns:wp14="http://schemas.microsoft.com/office/word/2010/wordprocessingDrawing" xmlns:wp="http://schemas.openxmlformats.org/drawingml/2006/wordprocessingDrawing" xmlns:w10="urn:schemas-microsoft-com:office:word" xmlns:w="http://schemas.openxmlformats.org/wordprocessingml/2006/main" xmlns:w14="http://schemas.microsoft.com/office/word/2010/wordml" xmlns:w15="http://schemas.microsoft.com/office/word/2012/wordml" xmlns:wpg="http://schemas.microsoft.com/office/word/2010/wordprocessingGroup" xmlns:wpi="http://schemas.microsoft.com/office/word/2010/wordprocessingInk" xmlns:wne="http://schemas.microsoft.com/office/word/2006/wordml" xmlns:wps="http://schemas.microsoft.com/office/word/2010/wordprocessingShape" mc:Ignorable="w14 w15 wp14">
   <w:endnote w:type="separator" w:id="-1">
     <w:p>
       <w:r>
@@ -4636,7 +8270,7 @@
 </file>
 
 <file path=word/footer1.xml><?xml version="1.0" encoding="utf-8"?>
-<w:ftr xmlns:wpc="http://schemas.microsoft.com/office/word/2010/wordprocessingCanvas" xmlns:cx="http://schemas.microsoft.com/office/drawing/2014/chartex" xmlns:cx1="http://schemas.microsoft.com/office/drawing/2015/9/8/chartex" xmlns:cx2="http://schemas.microsoft.com/office/drawing/2015/10/21/chartex" xmlns:cx3="http://schemas.microsoft.com/office/drawing/2016/5/9/chartex" xmlns:cx4="http://schemas.microsoft.com/office/drawing/2016/5/10/chartex" xmlns:cx5="http://schemas.microsoft.com/office/drawing/2016/5/11/chartex" xmlns:cx6="http://schemas.microsoft.com/office/drawing/2016/5/12/chartex" xmlns:cx7="http://schemas.microsoft.com/office/drawing/2016/5/13/chartex" xmlns:cx8="http://schemas.microsoft.com/office/drawing/2016/5/14/chartex" xmlns:mc="http://schemas.openxmlformats.org/markup-compatibility/2006" xmlns:aink="http://schemas.microsoft.com/office/drawing/2016/ink" xmlns:am3d="http://schemas.microsoft.com/office/drawing/2017/model3d" xmlns:o="urn:schemas-microsoft-com:office:office" xmlns:oel="http://schemas.microsoft.com/office/2019/extlst" xmlns:r="http://schemas.openxmlformats.org/officeDocument/2006/relationships" xmlns:m="http://schemas.openxmlformats.org/officeDocument/2006/math" xmlns:v="urn:schemas-microsoft-com:vml" xmlns:wp14="http://schemas.microsoft.com/office/word/2010/wordprocessingDrawing" xmlns:wp="http://schemas.openxmlformats.org/drawingml/2006/wordprocessingDrawing" xmlns:w10="urn:schemas-microsoft-com:office:word" xmlns:w="http://schemas.openxmlformats.org/wordprocessingml/2006/main" xmlns:w14="http://schemas.microsoft.com/office/word/2010/wordml" xmlns:w15="http://schemas.microsoft.com/office/word/2012/wordml" xmlns:w16cex="http://schemas.microsoft.com/office/word/2018/wordml/cex" xmlns:w16cid="http://schemas.microsoft.com/office/word/2016/wordml/cid" xmlns:w16="http://schemas.microsoft.com/office/word/2018/wordml" xmlns:w16sdtdh="http://schemas.microsoft.com/office/word/2020/wordml/sdtdatahash" xmlns:w16se="http://schemas.microsoft.com/office/word/2015/wordml/symex" xmlns:wpg="http://schemas.microsoft.com/office/word/2010/wordprocessingGroup" xmlns:wpi="http://schemas.microsoft.com/office/word/2010/wordprocessingInk" xmlns:wne="http://schemas.microsoft.com/office/word/2006/wordml" xmlns:wps="http://schemas.microsoft.com/office/word/2010/wordprocessingShape" mc:Ignorable="w14 w15 w16se w16cid w16 w16cex w16sdtdh wp14">
+<w:ftr xmlns:wpc="http://schemas.microsoft.com/office/word/2010/wordprocessingCanvas" xmlns:mc="http://schemas.openxmlformats.org/markup-compatibility/2006" xmlns:o="urn:schemas-microsoft-com:office:office" xmlns:r="http://schemas.openxmlformats.org/officeDocument/2006/relationships" xmlns:m="http://schemas.openxmlformats.org/officeDocument/2006/math" xmlns:v="urn:schemas-microsoft-com:vml" xmlns:wp14="http://schemas.microsoft.com/office/word/2010/wordprocessingDrawing" xmlns:wp="http://schemas.openxmlformats.org/drawingml/2006/wordprocessingDrawing" xmlns:w10="urn:schemas-microsoft-com:office:word" xmlns:w="http://schemas.openxmlformats.org/wordprocessingml/2006/main" xmlns:w14="http://schemas.microsoft.com/office/word/2010/wordml" xmlns:w15="http://schemas.microsoft.com/office/word/2012/wordml" xmlns:wpg="http://schemas.microsoft.com/office/word/2010/wordprocessingGroup" xmlns:wpi="http://schemas.microsoft.com/office/word/2010/wordprocessingInk" xmlns:wne="http://schemas.microsoft.com/office/word/2006/wordml" xmlns:wps="http://schemas.microsoft.com/office/word/2010/wordprocessingShape" mc:Ignorable="w14 w15 wp14">
   <w:p>
     <w:pPr>
       <w:pBdr>
@@ -4716,7 +8350,7 @@
 </file>
 
 <file path=word/footer2.xml><?xml version="1.0" encoding="utf-8"?>
-<w:ftr xmlns:wpc="http://schemas.microsoft.com/office/word/2010/wordprocessingCanvas" xmlns:cx="http://schemas.microsoft.com/office/drawing/2014/chartex" xmlns:cx1="http://schemas.microsoft.com/office/drawing/2015/9/8/chartex" xmlns:cx2="http://schemas.microsoft.com/office/drawing/2015/10/21/chartex" xmlns:cx3="http://schemas.microsoft.com/office/drawing/2016/5/9/chartex" xmlns:cx4="http://schemas.microsoft.com/office/drawing/2016/5/10/chartex" xmlns:cx5="http://schemas.microsoft.com/office/drawing/2016/5/11/chartex" xmlns:cx6="http://schemas.microsoft.com/office/drawing/2016/5/12/chartex" xmlns:cx7="http://schemas.microsoft.com/office/drawing/2016/5/13/chartex" xmlns:cx8="http://schemas.microsoft.com/office/drawing/2016/5/14/chartex" xmlns:mc="http://schemas.openxmlformats.org/markup-compatibility/2006" xmlns:aink="http://schemas.microsoft.com/office/drawing/2016/ink" xmlns:am3d="http://schemas.microsoft.com/office/drawing/2017/model3d" xmlns:o="urn:schemas-microsoft-com:office:office" xmlns:oel="http://schemas.microsoft.com/office/2019/extlst" xmlns:r="http://schemas.openxmlformats.org/officeDocument/2006/relationships" xmlns:m="http://schemas.openxmlformats.org/officeDocument/2006/math" xmlns:v="urn:schemas-microsoft-com:vml" xmlns:wp14="http://schemas.microsoft.com/office/word/2010/wordprocessingDrawing" xmlns:wp="http://schemas.openxmlformats.org/drawingml/2006/wordprocessingDrawing" xmlns:w10="urn:schemas-microsoft-com:office:word" xmlns:w="http://schemas.openxmlformats.org/wordprocessingml/2006/main" xmlns:w14="http://schemas.microsoft.com/office/word/2010/wordml" xmlns:w15="http://schemas.microsoft.com/office/word/2012/wordml" xmlns:w16cex="http://schemas.microsoft.com/office/word/2018/wordml/cex" xmlns:w16cid="http://schemas.microsoft.com/office/word/2016/wordml/cid" xmlns:w16="http://schemas.microsoft.com/office/word/2018/wordml" xmlns:w16sdtdh="http://schemas.microsoft.com/office/word/2020/wordml/sdtdatahash" xmlns:w16se="http://schemas.microsoft.com/office/word/2015/wordml/symex" xmlns:wpg="http://schemas.microsoft.com/office/word/2010/wordprocessingGroup" xmlns:wpi="http://schemas.microsoft.com/office/word/2010/wordprocessingInk" xmlns:wne="http://schemas.microsoft.com/office/word/2006/wordml" xmlns:wps="http://schemas.microsoft.com/office/word/2010/wordprocessingShape" mc:Ignorable="w14 w15 w16se w16cid w16 w16cex w16sdtdh wp14">
+<w:ftr xmlns:wpc="http://schemas.microsoft.com/office/word/2010/wordprocessingCanvas" xmlns:mc="http://schemas.openxmlformats.org/markup-compatibility/2006" xmlns:o="urn:schemas-microsoft-com:office:office" xmlns:r="http://schemas.openxmlformats.org/officeDocument/2006/relationships" xmlns:m="http://schemas.openxmlformats.org/officeDocument/2006/math" xmlns:v="urn:schemas-microsoft-com:vml" xmlns:wp14="http://schemas.microsoft.com/office/word/2010/wordprocessingDrawing" xmlns:wp="http://schemas.openxmlformats.org/drawingml/2006/wordprocessingDrawing" xmlns:w10="urn:schemas-microsoft-com:office:word" xmlns:w="http://schemas.openxmlformats.org/wordprocessingml/2006/main" xmlns:w14="http://schemas.microsoft.com/office/word/2010/wordml" xmlns:w15="http://schemas.microsoft.com/office/word/2012/wordml" xmlns:wpg="http://schemas.microsoft.com/office/word/2010/wordprocessingGroup" xmlns:wpi="http://schemas.microsoft.com/office/word/2010/wordprocessingInk" xmlns:wne="http://schemas.microsoft.com/office/word/2006/wordml" xmlns:wps="http://schemas.microsoft.com/office/word/2010/wordprocessingShape" mc:Ignorable="w14 w15 wp14">
   <w:p>
     <w:pPr>
       <w:pBdr>
@@ -4763,7 +8397,7 @@
         <w:noProof/>
         <w:color w:val="000000"/>
       </w:rPr>
-      <w:t>1</w:t>
+      <w:t>2</w:t>
     </w:r>
     <w:r>
       <w:rPr>
@@ -4796,7 +8430,7 @@
 </file>
 
 <file path=word/footnotes.xml><?xml version="1.0" encoding="utf-8"?>
-<w:footnotes xmlns:wpc="http://schemas.microsoft.com/office/word/2010/wordprocessingCanvas" xmlns:cx="http://schemas.microsoft.com/office/drawing/2014/chartex" xmlns:cx1="http://schemas.microsoft.com/office/drawing/2015/9/8/chartex" xmlns:cx2="http://schemas.microsoft.com/office/drawing/2015/10/21/chartex" xmlns:cx3="http://schemas.microsoft.com/office/drawing/2016/5/9/chartex" xmlns:cx4="http://schemas.microsoft.com/office/drawing/2016/5/10/chartex" xmlns:cx5="http://schemas.microsoft.com/office/drawing/2016/5/11/chartex" xmlns:cx6="http://schemas.microsoft.com/office/drawing/2016/5/12/chartex" xmlns:cx7="http://schemas.microsoft.com/office/drawing/2016/5/13/chartex" xmlns:cx8="http://schemas.microsoft.com/office/drawing/2016/5/14/chartex" xmlns:mc="http://schemas.openxmlformats.org/markup-compatibility/2006" xmlns:aink="http://schemas.microsoft.com/office/drawing/2016/ink" xmlns:am3d="http://schemas.microsoft.com/office/drawing/2017/model3d" xmlns:o="urn:schemas-microsoft-com:office:office" xmlns:oel="http://schemas.microsoft.com/office/2019/extlst" xmlns:r="http://schemas.openxmlformats.org/officeDocument/2006/relationships" xmlns:m="http://schemas.openxmlformats.org/officeDocument/2006/math" xmlns:v="urn:schemas-microsoft-com:vml" xmlns:wp14="http://schemas.microsoft.com/office/word/2010/wordprocessingDrawing" xmlns:wp="http://schemas.openxmlformats.org/drawingml/2006/wordprocessingDrawing" xmlns:w10="urn:schemas-microsoft-com:office:word" xmlns:w="http://schemas.openxmlformats.org/wordprocessingml/2006/main" xmlns:w14="http://schemas.microsoft.com/office/word/2010/wordml" xmlns:w15="http://schemas.microsoft.com/office/word/2012/wordml" xmlns:w16cex="http://schemas.microsoft.com/office/word/2018/wordml/cex" xmlns:w16cid="http://schemas.microsoft.com/office/word/2016/wordml/cid" xmlns:w16="http://schemas.microsoft.com/office/word/2018/wordml" xmlns:w16sdtdh="http://schemas.microsoft.com/office/word/2020/wordml/sdtdatahash" xmlns:w16se="http://schemas.microsoft.com/office/word/2015/wordml/symex" xmlns:wpg="http://schemas.microsoft.com/office/word/2010/wordprocessingGroup" xmlns:wpi="http://schemas.microsoft.com/office/word/2010/wordprocessingInk" xmlns:wne="http://schemas.microsoft.com/office/word/2006/wordml" xmlns:wps="http://schemas.microsoft.com/office/word/2010/wordprocessingShape" mc:Ignorable="w14 w15 w16se w16cid w16 w16cex w16sdtdh wp14">
+<w:footnotes xmlns:wpc="http://schemas.microsoft.com/office/word/2010/wordprocessingCanvas" xmlns:mc="http://schemas.openxmlformats.org/markup-compatibility/2006" xmlns:o="urn:schemas-microsoft-com:office:office" xmlns:r="http://schemas.openxmlformats.org/officeDocument/2006/relationships" xmlns:m="http://schemas.openxmlformats.org/officeDocument/2006/math" xmlns:v="urn:schemas-microsoft-com:vml" xmlns:wp14="http://schemas.microsoft.com/office/word/2010/wordprocessingDrawing" xmlns:wp="http://schemas.openxmlformats.org/drawingml/2006/wordprocessingDrawing" xmlns:w10="urn:schemas-microsoft-com:office:word" xmlns:w="http://schemas.openxmlformats.org/wordprocessingml/2006/main" xmlns:w14="http://schemas.microsoft.com/office/word/2010/wordml" xmlns:w15="http://schemas.microsoft.com/office/word/2012/wordml" xmlns:wpg="http://schemas.microsoft.com/office/word/2010/wordprocessingGroup" xmlns:wpi="http://schemas.microsoft.com/office/word/2010/wordprocessingInk" xmlns:wne="http://schemas.microsoft.com/office/word/2006/wordml" xmlns:wps="http://schemas.microsoft.com/office/word/2010/wordprocessingShape" mc:Ignorable="w14 w15 wp14">
   <w:footnote w:type="separator" w:id="-1">
     <w:p>
       <w:r>
@@ -4815,7 +8449,7 @@
 </file>
 
 <file path=word/styles.xml><?xml version="1.0" encoding="utf-8"?>
-<w:styles xmlns:mc="http://schemas.openxmlformats.org/markup-compatibility/2006" xmlns:r="http://schemas.openxmlformats.org/officeDocument/2006/relationships" xmlns:w="http://schemas.openxmlformats.org/wordprocessingml/2006/main" xmlns:w14="http://schemas.microsoft.com/office/word/2010/wordml" xmlns:w15="http://schemas.microsoft.com/office/word/2012/wordml" xmlns:w16cex="http://schemas.microsoft.com/office/word/2018/wordml/cex" xmlns:w16cid="http://schemas.microsoft.com/office/word/2016/wordml/cid" xmlns:w16="http://schemas.microsoft.com/office/word/2018/wordml" xmlns:w16sdtdh="http://schemas.microsoft.com/office/word/2020/wordml/sdtdatahash" xmlns:w16se="http://schemas.microsoft.com/office/word/2015/wordml/symex" mc:Ignorable="w14 w15 w16se w16cid w16 w16cex w16sdtdh">
+<w:styles xmlns:mc="http://schemas.openxmlformats.org/markup-compatibility/2006" xmlns:r="http://schemas.openxmlformats.org/officeDocument/2006/relationships" xmlns:w="http://schemas.openxmlformats.org/wordprocessingml/2006/main" xmlns:w14="http://schemas.microsoft.com/office/word/2010/wordml" xmlns:w15="http://schemas.microsoft.com/office/word/2012/wordml" mc:Ignorable="w14 w15">
   <w:docDefaults>
     <w:rPrDefault>
       <w:rPr>
@@ -4827,7 +8461,7 @@
     </w:rPrDefault>
     <w:pPrDefault/>
   </w:docDefaults>
-  <w:latentStyles w:defLockedState="0" w:defUIPriority="99" w:defSemiHidden="0" w:defUnhideWhenUsed="0" w:defQFormat="0" w:count="376">
+  <w:latentStyles w:defLockedState="0" w:defUIPriority="99" w:defSemiHidden="0" w:defUnhideWhenUsed="0" w:defQFormat="0" w:count="371">
     <w:lsdException w:name="Normal" w:uiPriority="0" w:qFormat="1"/>
     <w:lsdException w:name="heading 1" w:uiPriority="9" w:qFormat="1"/>
     <w:lsdException w:name="heading 2" w:semiHidden="1" w:uiPriority="9" w:unhideWhenUsed="1" w:qFormat="1"/>
@@ -5199,11 +8833,6 @@
     <w:lsdException w:name="List Table 5 Dark Accent 6" w:uiPriority="50"/>
     <w:lsdException w:name="List Table 6 Colorful Accent 6" w:uiPriority="51"/>
     <w:lsdException w:name="List Table 7 Colorful Accent 6" w:uiPriority="52"/>
-    <w:lsdException w:name="Mention" w:semiHidden="1" w:unhideWhenUsed="1"/>
-    <w:lsdException w:name="Smart Hyperlink" w:semiHidden="1" w:unhideWhenUsed="1"/>
-    <w:lsdException w:name="Hashtag" w:semiHidden="1" w:unhideWhenUsed="1"/>
-    <w:lsdException w:name="Unresolved Mention" w:semiHidden="1" w:unhideWhenUsed="1"/>
-    <w:lsdException w:name="Smart Link" w:semiHidden="1" w:unhideWhenUsed="1"/>
   </w:latentStyles>
   <w:style w:type="paragraph" w:default="1" w:styleId="Normal">
     <w:name w:val="Normal"/>
